--- a/Ielts Writing Task 2.docx
+++ b/Ielts Writing Task 2.docx
@@ -190,25 +190,7 @@
           <w:szCs w:val="26"/>
         </w:rPr>
         <w:lastRenderedPageBreak/>
-        <w:t xml:space="preserve">Today, the quality of life in large cities is decreasing. What </w:t>
-      </w:r>
-      <w:r>
-        <w:rPr>
-          <w:rFonts w:ascii="Lato" w:hAnsi="Lato"/>
-          <w:color w:val="FF0000"/>
-          <w:sz w:val="26"/>
-          <w:szCs w:val="26"/>
-        </w:rPr>
-        <w:t>is</w:t>
-      </w:r>
-      <w:r>
-        <w:rPr>
-          <w:rFonts w:ascii="Lato" w:hAnsi="Lato"/>
-          <w:color w:val="FF0000"/>
-          <w:sz w:val="26"/>
-          <w:szCs w:val="26"/>
-        </w:rPr>
-        <w:t xml:space="preserve"> the most serious problem associated with this and what solution can you suggest?</w:t>
+        <w:t>Today, the quality of life in large cities is decreasing. What is the most serious problem associated with this and what solution can you suggest?</w:t>
       </w:r>
     </w:p>
     <w:p>
@@ -231,25 +213,7 @@
           <w:sz w:val="26"/>
           <w:szCs w:val="26"/>
         </w:rPr>
-        <w:t xml:space="preserve">Most capital cities in the world are facing a significant </w:t>
-      </w:r>
-      <w:r>
-        <w:rPr>
-          <w:rFonts w:ascii="Lato" w:hAnsi="Lato"/>
-          <w:color w:val="000000" w:themeColor="text1"/>
-          <w:sz w:val="26"/>
-          <w:szCs w:val="26"/>
-        </w:rPr>
-        <w:t>number</w:t>
-      </w:r>
-      <w:r>
-        <w:rPr>
-          <w:rFonts w:ascii="Lato" w:hAnsi="Lato"/>
-          <w:color w:val="000000" w:themeColor="text1"/>
-          <w:sz w:val="26"/>
-          <w:szCs w:val="26"/>
-        </w:rPr>
-        <w:t xml:space="preserve"> of issues when it comes to providing suitable amenities. This is due to the influx of national and international employees and students coming to either pursue the perfect career path or build those skills set to be successful.  </w:t>
+        <w:t xml:space="preserve">Most capital cities in the world are facing a significant number of issues when it comes to providing suitable amenities. This is due to the influx of national and international employees and students coming to either pursue the perfect career path or build those skills set to be successful.  </w:t>
       </w:r>
     </w:p>
     <w:p>
@@ -299,56 +263,16 @@
           <w:sz w:val="26"/>
           <w:szCs w:val="26"/>
         </w:rPr>
-        <w:t xml:space="preserve">New York, </w:t>
-      </w:r>
-      <w:proofErr w:type="gramStart"/>
-      <w:r>
-        <w:rPr>
-          <w:rFonts w:ascii="Lato" w:hAnsi="Lato"/>
-          <w:color w:val="000000" w:themeColor="text1"/>
-          <w:sz w:val="26"/>
-          <w:szCs w:val="26"/>
-        </w:rPr>
-        <w:t>LA</w:t>
-      </w:r>
-      <w:proofErr w:type="gramEnd"/>
-      <w:r>
-        <w:rPr>
-          <w:rFonts w:ascii="Lato" w:hAnsi="Lato"/>
-          <w:color w:val="000000" w:themeColor="text1"/>
-          <w:sz w:val="26"/>
-          <w:szCs w:val="26"/>
-        </w:rPr>
-        <w:t xml:space="preserve"> and UK</w:t>
-      </w:r>
-      <w:r>
-        <w:rPr>
-          <w:rFonts w:ascii="Lato" w:hAnsi="Lato"/>
-          <w:color w:val="000000" w:themeColor="text1"/>
-          <w:sz w:val="26"/>
-          <w:szCs w:val="26"/>
-        </w:rPr>
-        <w:t xml:space="preserve">. Hence, the conditions and the quality of the living spaces suffer as Landlords are attempting to house the working-class. In addition, the decrease in the employment rate in the main cities is definitely a contributing factor in resulting the </w:t>
-      </w:r>
-      <w:proofErr w:type="gramStart"/>
-      <w:r>
-        <w:rPr>
-          <w:rFonts w:ascii="Lato" w:hAnsi="Lato"/>
-          <w:color w:val="000000" w:themeColor="text1"/>
-          <w:sz w:val="26"/>
-          <w:szCs w:val="26"/>
-        </w:rPr>
-        <w:t>low quality</w:t>
-      </w:r>
-      <w:proofErr w:type="gramEnd"/>
-      <w:r>
-        <w:rPr>
-          <w:rFonts w:ascii="Lato" w:hAnsi="Lato"/>
-          <w:color w:val="000000" w:themeColor="text1"/>
-          <w:sz w:val="26"/>
-          <w:szCs w:val="26"/>
-        </w:rPr>
-        <w:t xml:space="preserve"> lifestyles as several people will simply not have the money.</w:t>
+        <w:t>New York, LA and UK</w:t>
+      </w:r>
+      <w:r>
+        <w:rPr>
+          <w:rFonts w:ascii="Lato" w:hAnsi="Lato"/>
+          <w:color w:val="000000" w:themeColor="text1"/>
+          <w:sz w:val="26"/>
+          <w:szCs w:val="26"/>
+        </w:rPr>
+        <w:t>. Hence, the conditions and the quality of the living spaces suffer as Landlords are attempting to house the working-class. In addition, the decrease in the employment rate in the main cities is definitely a contributing factor in resulting the low quality lifestyles as several people will simply not have the money.</w:t>
       </w:r>
     </w:p>
     <w:p>
@@ -497,27 +421,7 @@
           <w:szCs w:val="26"/>
         </w:rPr>
         <w:lastRenderedPageBreak/>
-        <w:t xml:space="preserve">As more and more information </w:t>
-      </w:r>
-      <w:proofErr w:type="gramStart"/>
-      <w:r>
-        <w:rPr>
-          <w:rFonts w:ascii="Lato" w:eastAsia="Times New Roman" w:hAnsi="Lato" w:cs="Times New Roman"/>
-          <w:color w:val="FF0000"/>
-          <w:sz w:val="26"/>
-          <w:szCs w:val="26"/>
-        </w:rPr>
-        <w:t>is</w:t>
-      </w:r>
-      <w:proofErr w:type="gramEnd"/>
-      <w:r>
-        <w:rPr>
-          <w:rFonts w:ascii="Lato" w:eastAsia="Times New Roman" w:hAnsi="Lato" w:cs="Times New Roman"/>
-          <w:color w:val="FF0000"/>
-          <w:sz w:val="26"/>
-          <w:szCs w:val="26"/>
-        </w:rPr>
-        <w:t xml:space="preserve"> available online, the role of textbooks has become obsolete. Therefore, universities should replace traditional books with digital materials.</w:t>
+        <w:t>As more and more information is available online, the role of textbooks has become obsolete. Therefore, universities should replace traditional books with digital materials.</w:t>
       </w:r>
       <w:r>
         <w:rPr>
@@ -591,19 +495,8 @@
             <w:sz w:val="26"/>
             <w:szCs w:val="26"/>
           </w:rPr>
-          <w:t xml:space="preserve">As a </w:t>
+          <w:t>As a result</w:t>
         </w:r>
-        <w:proofErr w:type="gramStart"/>
-        <w:r>
-          <w:rPr>
-            <w:rFonts w:ascii="Lato" w:hAnsi="Lato"/>
-            <w:color w:val="000000" w:themeColor="text1"/>
-            <w:sz w:val="26"/>
-            <w:szCs w:val="26"/>
-          </w:rPr>
-          <w:t>result</w:t>
-        </w:r>
-        <w:proofErr w:type="gramEnd"/>
       </w:hyperlink>
       <w:r>
         <w:rPr>
@@ -655,61 +548,7 @@
           <w:sz w:val="26"/>
           <w:szCs w:val="26"/>
         </w:rPr>
-        <w:t xml:space="preserve">The main advantages of the usage of digital books for college students provide two positive sides. The first one is practicality. In other words, People </w:t>
-      </w:r>
-      <w:r>
-        <w:rPr>
-          <w:rFonts w:ascii="Lato" w:hAnsi="Lato"/>
-          <w:color w:val="000000" w:themeColor="text1"/>
-          <w:sz w:val="26"/>
-          <w:szCs w:val="26"/>
-        </w:rPr>
-        <w:t>can</w:t>
-      </w:r>
-      <w:r>
-        <w:rPr>
-          <w:rFonts w:ascii="Lato" w:hAnsi="Lato"/>
-          <w:color w:val="000000" w:themeColor="text1"/>
-          <w:sz w:val="26"/>
-          <w:szCs w:val="26"/>
-        </w:rPr>
-        <w:t xml:space="preserve"> </w:t>
-      </w:r>
-      <w:r>
-        <w:rPr>
-          <w:rFonts w:ascii="Lato" w:hAnsi="Lato"/>
-          <w:color w:val="000000" w:themeColor="text1"/>
-          <w:sz w:val="26"/>
-          <w:szCs w:val="26"/>
-        </w:rPr>
-        <w:t>access books</w:t>
-      </w:r>
-      <w:r>
-        <w:rPr>
-          <w:rFonts w:ascii="Lato" w:hAnsi="Lato"/>
-          <w:color w:val="000000" w:themeColor="text1"/>
-          <w:sz w:val="26"/>
-          <w:szCs w:val="26"/>
-        </w:rPr>
-        <w:t xml:space="preserve"> by using their mobile phones or computers that let them study at their own pace with one click away. As a result, the students </w:t>
-      </w:r>
-      <w:r>
-        <w:rPr>
-          <w:rFonts w:ascii="Lato" w:hAnsi="Lato"/>
-          <w:color w:val="000000" w:themeColor="text1"/>
-          <w:sz w:val="26"/>
-          <w:szCs w:val="26"/>
-        </w:rPr>
-        <w:t>can</w:t>
-      </w:r>
-      <w:r>
-        <w:rPr>
-          <w:rFonts w:ascii="Lato" w:hAnsi="Lato"/>
-          <w:color w:val="000000" w:themeColor="text1"/>
-          <w:sz w:val="26"/>
-          <w:szCs w:val="26"/>
-        </w:rPr>
-        <w:t xml:space="preserve"> save their time by not going to the library to look for the book that they want to read. Moreover, this situation is beneficial to improve the quality of the environment since the use of digital platforms gives a rise to paperless. That is why the situation reduces the demand for wood which is the raw material for paper. For example, a 2019 study from BBC showed that the number of paper industries in </w:t>
+        <w:t xml:space="preserve">The main advantages of the usage of digital books for college students provide two positive sides. The first one is practicality. In other words, People can access books by using their mobile phones or computers that let them study at their own pace with one click away. As a result, the students can save their time by not going to the library to look for the book that they want to read. Moreover, this situation is beneficial to improve the quality of the environment since the use of digital platforms gives a rise to paperless. That is why the situation reduces the demand for wood which is the raw material for paper. For example, a 2019 study from BBC showed that the number of paper industries in </w:t>
       </w:r>
       <w:r>
         <w:rPr>
@@ -827,16 +666,7 @@
           <w:sz w:val="26"/>
           <w:szCs w:val="26"/>
         </w:rPr>
-        <w:t>T</w:t>
-      </w:r>
-      <w:r>
-        <w:rPr>
-          <w:rFonts w:ascii="Lato" w:hAnsi="Lato"/>
-          <w:color w:val="000000" w:themeColor="text1"/>
-          <w:sz w:val="26"/>
-          <w:szCs w:val="26"/>
-        </w:rPr>
-        <w:t>o sum up, although some people argue that using digital materials </w:t>
+        <w:t>To sum up, although some people argue that using digital materials </w:t>
       </w:r>
       <w:hyperlink r:id="rId9" w:history="1">
         <w:r>
@@ -1104,27 +934,7 @@
           <w:sz w:val="26"/>
           <w:szCs w:val="26"/>
         </w:rPr>
-        <w:t xml:space="preserve">Dear </w:t>
-      </w:r>
-      <w:proofErr w:type="spellStart"/>
-      <w:r>
-        <w:rPr>
-          <w:rFonts w:ascii="Lato" w:hAnsi="Lato"/>
-          <w:color w:val="000000" w:themeColor="text1"/>
-          <w:sz w:val="26"/>
-          <w:szCs w:val="26"/>
-        </w:rPr>
-        <w:t>Mr</w:t>
-      </w:r>
-      <w:proofErr w:type="spellEnd"/>
-      <w:r>
-        <w:rPr>
-          <w:rFonts w:ascii="Lato" w:hAnsi="Lato"/>
-          <w:color w:val="000000" w:themeColor="text1"/>
-          <w:sz w:val="26"/>
-          <w:szCs w:val="26"/>
-        </w:rPr>
-        <w:t xml:space="preserve"> </w:t>
+        <w:t xml:space="preserve">Dear Mr </w:t>
       </w:r>
       <w:r>
         <w:rPr>
@@ -1313,27 +1123,7 @@
           <w:sz w:val="26"/>
           <w:szCs w:val="26"/>
         </w:rPr>
-        <w:t xml:space="preserve">However, I have different habits than her. I am an early sleeper as I </w:t>
-      </w:r>
-      <w:proofErr w:type="gramStart"/>
-      <w:r>
-        <w:rPr>
-          <w:rFonts w:ascii="Lato" w:hAnsi="Lato"/>
-          <w:color w:val="000000" w:themeColor="text1"/>
-          <w:sz w:val="26"/>
-          <w:szCs w:val="26"/>
-        </w:rPr>
-        <w:t>have to</w:t>
-      </w:r>
-      <w:proofErr w:type="gramEnd"/>
-      <w:r>
-        <w:rPr>
-          <w:rFonts w:ascii="Lato" w:hAnsi="Lato"/>
-          <w:color w:val="000000" w:themeColor="text1"/>
-          <w:sz w:val="26"/>
-          <w:szCs w:val="26"/>
-        </w:rPr>
-        <w:t xml:space="preserve"> attend my university in the morning. I am unable to concentrate on my studies</w:t>
+        <w:t>However, I have different habits than her. I am an early sleeper as I have to attend my university in the morning. I am unable to concentrate on my studies</w:t>
       </w:r>
     </w:p>
     <w:p>
@@ -1430,14 +1220,6 @@
           <w:szCs w:val="26"/>
         </w:rPr>
         <w:br/>
-      </w:r>
-      <w:r>
-        <w:rPr>
-          <w:rFonts w:ascii="Lato" w:hAnsi="Lato"/>
-          <w:color w:val="000000" w:themeColor="text1"/>
-          <w:sz w:val="26"/>
-          <w:szCs w:val="26"/>
-        </w:rPr>
         <w:t>Hemant Chandani</w:t>
       </w:r>
     </w:p>
@@ -1445,6 +1227,41 @@
       <w:pPr>
         <w:pStyle w:val="NormalWeb"/>
         <w:shd w:val="clear" w:color="auto" w:fill="FFFFFF"/>
+        <w:spacing w:before="0" w:beforeAutospacing="0" w:after="0" w:afterAutospacing="0"/>
+        <w:rPr>
+          <w:rFonts w:ascii="Lato" w:hAnsi="Lato"/>
+          <w:color w:val="000000" w:themeColor="text1"/>
+          <w:sz w:val="26"/>
+          <w:szCs w:val="26"/>
+        </w:rPr>
+      </w:pPr>
+    </w:p>
+    <w:p>
+      <w:pPr>
+        <w:pStyle w:val="NormalWeb"/>
+        <w:shd w:val="clear" w:color="auto" w:fill="FFFFFF"/>
+        <w:spacing w:before="0" w:beforeAutospacing="0" w:after="0" w:afterAutospacing="0"/>
+        <w:rPr>
+          <w:rFonts w:ascii="Lato" w:hAnsi="Lato"/>
+          <w:color w:val="000000" w:themeColor="text1"/>
+          <w:sz w:val="26"/>
+          <w:szCs w:val="26"/>
+        </w:rPr>
+      </w:pPr>
+      <w:r>
+        <w:rPr>
+          <w:rFonts w:ascii="Lato" w:hAnsi="Lato"/>
+          <w:color w:val="000000" w:themeColor="text1"/>
+          <w:sz w:val="26"/>
+          <w:szCs w:val="26"/>
+        </w:rPr>
+        <w:t>(211 Words)</w:t>
+      </w:r>
+    </w:p>
+    <w:p>
+      <w:pPr>
+        <w:pStyle w:val="NormalWeb"/>
+        <w:shd w:val="clear" w:color="auto" w:fill="FFFFFF"/>
         <w:spacing w:after="360"/>
         <w:rPr>
           <w:rFonts w:ascii="Lato" w:hAnsi="Lato"/>
@@ -1468,13 +1285,346 @@
         </w:rPr>
       </w:pPr>
     </w:p>
+    <w:p>
+      <w:pPr>
+        <w:pStyle w:val="NormalWeb"/>
+        <w:shd w:val="clear" w:color="auto" w:fill="FFFFFF"/>
+        <w:spacing w:after="360"/>
+        <w:jc w:val="both"/>
+        <w:rPr>
+          <w:rFonts w:ascii="Lato" w:hAnsi="Lato"/>
+          <w:color w:val="5D5D5D"/>
+          <w:sz w:val="26"/>
+          <w:szCs w:val="26"/>
+        </w:rPr>
+      </w:pPr>
+    </w:p>
+    <w:p>
+      <w:pPr>
+        <w:pStyle w:val="NormalWeb"/>
+        <w:shd w:val="clear" w:color="auto" w:fill="FFFFFF"/>
+        <w:spacing w:after="360"/>
+        <w:jc w:val="both"/>
+        <w:rPr>
+          <w:rFonts w:ascii="Lato" w:hAnsi="Lato"/>
+          <w:color w:val="5D5D5D"/>
+          <w:sz w:val="26"/>
+          <w:szCs w:val="26"/>
+        </w:rPr>
+      </w:pPr>
+    </w:p>
+    <w:p>
+      <w:pPr>
+        <w:pStyle w:val="NormalWeb"/>
+        <w:shd w:val="clear" w:color="auto" w:fill="FFFFFF"/>
+        <w:spacing w:after="360"/>
+        <w:jc w:val="both"/>
+        <w:rPr>
+          <w:rFonts w:ascii="Lato" w:hAnsi="Lato"/>
+          <w:color w:val="FF0000"/>
+          <w:sz w:val="26"/>
+          <w:szCs w:val="26"/>
+        </w:rPr>
+      </w:pPr>
+      <w:r>
+        <w:rPr>
+          <w:rFonts w:ascii="Lato" w:hAnsi="Lato"/>
+          <w:color w:val="FF0000"/>
+          <w:sz w:val="26"/>
+          <w:szCs w:val="26"/>
+        </w:rPr>
+        <w:t>I</w:t>
+      </w:r>
+      <w:r>
+        <w:rPr>
+          <w:rFonts w:ascii="Lato" w:hAnsi="Lato"/>
+          <w:color w:val="FF0000"/>
+          <w:sz w:val="26"/>
+          <w:szCs w:val="26"/>
+        </w:rPr>
+        <w:t>n many countries, children today have more freedom than they used to. Do you think it is a positive or negative development?</w:t>
+      </w:r>
+    </w:p>
+    <w:p>
+      <w:pPr>
+        <w:pStyle w:val="NormalWeb"/>
+        <w:shd w:val="clear" w:color="auto" w:fill="FFFFFF"/>
+        <w:spacing w:after="360"/>
+        <w:jc w:val="both"/>
+        <w:rPr>
+          <w:rFonts w:ascii="Lato" w:hAnsi="Lato"/>
+          <w:sz w:val="26"/>
+          <w:szCs w:val="26"/>
+        </w:rPr>
+      </w:pPr>
+      <w:r>
+        <w:rPr>
+          <w:rFonts w:ascii="Lato" w:hAnsi="Lato"/>
+          <w:sz w:val="26"/>
+          <w:szCs w:val="26"/>
+        </w:rPr>
+        <w:t>It is a fact that,</w:t>
+      </w:r>
+      <w:r>
+        <w:rPr>
+          <w:rFonts w:ascii="Lato" w:hAnsi="Lato"/>
+          <w:sz w:val="26"/>
+          <w:szCs w:val="26"/>
+        </w:rPr>
+        <w:t xml:space="preserve"> </w:t>
+      </w:r>
+      <w:r>
+        <w:rPr>
+          <w:rFonts w:ascii="Lato" w:hAnsi="Lato"/>
+          <w:sz w:val="26"/>
+          <w:szCs w:val="26"/>
+        </w:rPr>
+        <w:t xml:space="preserve">children are getting more independence in many parts around the globe than earlier. In my perspective, this is a positive </w:t>
+      </w:r>
+      <w:r>
+        <w:rPr>
+          <w:rFonts w:ascii="Lato" w:hAnsi="Lato"/>
+          <w:sz w:val="26"/>
+          <w:szCs w:val="26"/>
+        </w:rPr>
+        <w:t>approach because</w:t>
+      </w:r>
+      <w:r>
+        <w:rPr>
+          <w:rFonts w:ascii="Lato" w:hAnsi="Lato"/>
+          <w:sz w:val="26"/>
+          <w:szCs w:val="26"/>
+        </w:rPr>
+        <w:t xml:space="preserve"> it can  bring up more benefits like building up a successful future and intellectual growth.</w:t>
+      </w:r>
+    </w:p>
+    <w:p>
+      <w:pPr>
+        <w:pStyle w:val="NormalWeb"/>
+        <w:shd w:val="clear" w:color="auto" w:fill="FFFFFF"/>
+        <w:spacing w:after="360"/>
+        <w:jc w:val="both"/>
+        <w:rPr>
+          <w:rFonts w:ascii="Lato" w:hAnsi="Lato"/>
+          <w:sz w:val="26"/>
+          <w:szCs w:val="26"/>
+        </w:rPr>
+      </w:pPr>
+      <w:r>
+        <w:rPr>
+          <w:rFonts w:ascii="Lato" w:hAnsi="Lato"/>
+          <w:sz w:val="26"/>
+          <w:szCs w:val="26"/>
+        </w:rPr>
+        <w:t>The increased allowance of freedom potentially helps a child learn to be independent from a young age. Indeed, parents who are either too protective or too restrictive, which was characteristic of past generations, often struggle to teach their offspring to be judicious and responsible. Freedom, therefore, is essential to help form the child’s bold character. Moreover, it is also crucial for narrowing the gap between parents and kids. This can be seen by comparing the way children of</w:t>
+      </w:r>
+      <w:r>
+        <w:rPr>
+          <w:rFonts w:ascii="Lato" w:hAnsi="Lato"/>
+          <w:sz w:val="26"/>
+          <w:szCs w:val="26"/>
+        </w:rPr>
+        <w:t xml:space="preserve"> early 90’</w:t>
+      </w:r>
+      <w:r>
+        <w:rPr>
+          <w:rFonts w:ascii="Lato" w:hAnsi="Lato"/>
+          <w:sz w:val="26"/>
+          <w:szCs w:val="26"/>
+        </w:rPr>
+        <w:t>s generation, for example, handle problems pertaining to their relationships with their parents with that of those born decades later. The</w:t>
+      </w:r>
+      <w:r>
+        <w:rPr>
+          <w:rFonts w:ascii="Lato" w:hAnsi="Lato"/>
+          <w:sz w:val="26"/>
+          <w:szCs w:val="26"/>
+        </w:rPr>
+        <w:t xml:space="preserve">y are </w:t>
+      </w:r>
+      <w:r>
+        <w:rPr>
+          <w:rFonts w:ascii="Lato" w:hAnsi="Lato"/>
+          <w:sz w:val="26"/>
+          <w:szCs w:val="26"/>
+        </w:rPr>
+        <w:t>able to resolve these issues by openly discussing them with their parents, which the former hardly do.</w:t>
+      </w:r>
+      <w:r>
+        <w:rPr>
+          <w:rFonts w:ascii="Lato" w:hAnsi="Lato"/>
+          <w:sz w:val="26"/>
+          <w:szCs w:val="26"/>
+        </w:rPr>
+        <w:t xml:space="preserve"> </w:t>
+      </w:r>
+      <w:r>
+        <w:rPr>
+          <w:rFonts w:ascii="Lato" w:hAnsi="Lato"/>
+          <w:sz w:val="26"/>
+          <w:szCs w:val="26"/>
+        </w:rPr>
+        <w:t xml:space="preserve">For example, one research conducted by The Times of </w:t>
+      </w:r>
+      <w:r>
+        <w:rPr>
+          <w:rFonts w:ascii="Lato" w:hAnsi="Lato"/>
+          <w:sz w:val="26"/>
+          <w:szCs w:val="26"/>
+        </w:rPr>
+        <w:t>India found</w:t>
+      </w:r>
+      <w:r>
+        <w:rPr>
+          <w:rFonts w:ascii="Lato" w:hAnsi="Lato"/>
+          <w:sz w:val="26"/>
+          <w:szCs w:val="26"/>
+        </w:rPr>
+        <w:t xml:space="preserve"> that there is  any child have a high chance to become  famous person or doing the job whatever they want to do. While </w:t>
+      </w:r>
+      <w:r>
+        <w:rPr>
+          <w:rFonts w:ascii="Lato" w:hAnsi="Lato"/>
+          <w:sz w:val="26"/>
+          <w:szCs w:val="26"/>
+        </w:rPr>
+        <w:t>giving permission</w:t>
+      </w:r>
+      <w:r>
+        <w:rPr>
+          <w:rFonts w:ascii="Lato" w:hAnsi="Lato"/>
+          <w:sz w:val="26"/>
+          <w:szCs w:val="26"/>
+        </w:rPr>
+        <w:t xml:space="preserve"> to children there are 100% success ratio in the market to be a good businessman or became an athlete.</w:t>
+      </w:r>
+    </w:p>
+    <w:p>
+      <w:pPr>
+        <w:pStyle w:val="NormalWeb"/>
+        <w:shd w:val="clear" w:color="auto" w:fill="FFFFFF"/>
+        <w:spacing w:after="360"/>
+        <w:jc w:val="both"/>
+        <w:rPr>
+          <w:rFonts w:ascii="Lato" w:hAnsi="Lato"/>
+          <w:sz w:val="26"/>
+          <w:szCs w:val="26"/>
+        </w:rPr>
+      </w:pPr>
+      <w:r>
+        <w:rPr>
+          <w:rFonts w:ascii="Lato" w:hAnsi="Lato"/>
+          <w:sz w:val="26"/>
+          <w:szCs w:val="26"/>
+        </w:rPr>
+        <w:t>Finally</w:t>
+      </w:r>
+      <w:r>
+        <w:rPr>
+          <w:rFonts w:ascii="Lato" w:hAnsi="Lato"/>
+          <w:sz w:val="26"/>
+          <w:szCs w:val="26"/>
+        </w:rPr>
+        <w:t xml:space="preserve">, no one child has a right to do anything without permission from their parents so due to the threat of their guardians' youngsters are not able to fulfil their wishes and in </w:t>
+      </w:r>
+      <w:r>
+        <w:rPr>
+          <w:rFonts w:ascii="Lato" w:hAnsi="Lato"/>
+          <w:sz w:val="26"/>
+          <w:szCs w:val="26"/>
+        </w:rPr>
+        <w:t>the, future</w:t>
+      </w:r>
+      <w:r>
+        <w:rPr>
+          <w:rFonts w:ascii="Lato" w:hAnsi="Lato"/>
+          <w:sz w:val="26"/>
+          <w:szCs w:val="26"/>
+        </w:rPr>
+        <w:t xml:space="preserve"> they also work in the same condition as their parents live because teenagers do not have any chance to explore their mastery. Before decades there was a routine that children follow their parent's businesses or work but nowadays children can do anything whatever they want to become with the permission of their mentor.</w:t>
+      </w:r>
+    </w:p>
+    <w:p>
+      <w:pPr>
+        <w:pStyle w:val="NormalWeb"/>
+        <w:shd w:val="clear" w:color="auto" w:fill="FFFFFF"/>
+        <w:spacing w:after="360"/>
+        <w:jc w:val="both"/>
+        <w:rPr>
+          <w:rFonts w:ascii="Lato" w:hAnsi="Lato"/>
+          <w:sz w:val="26"/>
+          <w:szCs w:val="26"/>
+        </w:rPr>
+      </w:pPr>
+      <w:r>
+        <w:rPr>
+          <w:rFonts w:ascii="Lato" w:hAnsi="Lato"/>
+          <w:sz w:val="26"/>
+          <w:szCs w:val="26"/>
+        </w:rPr>
+        <w:t>In conclusion</w:t>
+      </w:r>
+      <w:r>
+        <w:rPr>
+          <w:rFonts w:ascii="Lato" w:hAnsi="Lato"/>
+          <w:sz w:val="26"/>
+          <w:szCs w:val="26"/>
+        </w:rPr>
+        <w:t xml:space="preserve">, there is more benefit to giving freedom to their children such as they are able to understand the situation and became good members </w:t>
+      </w:r>
+      <w:r>
+        <w:rPr>
+          <w:rFonts w:ascii="Lato" w:hAnsi="Lato"/>
+          <w:sz w:val="26"/>
+          <w:szCs w:val="26"/>
+        </w:rPr>
+        <w:t>of society</w:t>
+      </w:r>
+      <w:r>
+        <w:rPr>
+          <w:rFonts w:ascii="Lato" w:hAnsi="Lato"/>
+          <w:sz w:val="26"/>
+          <w:szCs w:val="26"/>
+        </w:rPr>
+        <w:t>.</w:t>
+      </w:r>
+    </w:p>
+    <w:p>
+      <w:pPr>
+        <w:pStyle w:val="NormalWeb"/>
+        <w:shd w:val="clear" w:color="auto" w:fill="FFFFFF"/>
+        <w:spacing w:after="360"/>
+        <w:jc w:val="both"/>
+        <w:rPr>
+          <w:rFonts w:ascii="Lato" w:hAnsi="Lato"/>
+          <w:sz w:val="26"/>
+          <w:szCs w:val="26"/>
+        </w:rPr>
+      </w:pPr>
+    </w:p>
+    <w:p>
+      <w:pPr>
+        <w:pStyle w:val="NormalWeb"/>
+        <w:shd w:val="clear" w:color="auto" w:fill="FFFFFF"/>
+        <w:spacing w:after="360"/>
+        <w:jc w:val="both"/>
+        <w:rPr>
+          <w:rFonts w:ascii="Lato" w:hAnsi="Lato"/>
+          <w:sz w:val="26"/>
+          <w:szCs w:val="26"/>
+        </w:rPr>
+      </w:pPr>
+      <w:r>
+        <w:rPr>
+          <w:rFonts w:ascii="Lato" w:hAnsi="Lato"/>
+          <w:sz w:val="26"/>
+          <w:szCs w:val="26"/>
+        </w:rPr>
+        <w:t>(330 Words)</w:t>
+      </w:r>
+    </w:p>
     <w:sectPr>
-      <w:headerReference w:type="even" r:id="rId10"/>
-      <w:headerReference w:type="default" r:id="rId11"/>
-      <w:footerReference w:type="even" r:id="rId12"/>
-      <w:footerReference w:type="default" r:id="rId13"/>
-      <w:headerReference w:type="first" r:id="rId14"/>
-      <w:footerReference w:type="first" r:id="rId15"/>
+      <w:footerReference w:type="default" r:id="rId10"/>
       <w:pgSz w:w="12240" w:h="15840"/>
       <w:pgMar w:top="1440" w:right="1440" w:bottom="1440" w:left="1440" w:header="720" w:footer="720" w:gutter="0"/>
       <w:cols w:space="720"/>
@@ -1510,16 +1660,6 @@
 </file>
 
 <file path=word/footer1.xml><?xml version="1.0" encoding="utf-8"?>
-<w:ftr xmlns:wpc="http://schemas.microsoft.com/office/word/2010/wordprocessingCanvas" xmlns:cx="http://schemas.microsoft.com/office/drawing/2014/chartex" xmlns:cx1="http://schemas.microsoft.com/office/drawing/2015/9/8/chartex" xmlns:cx2="http://schemas.microsoft.com/office/drawing/2015/10/21/chartex" xmlns:cx3="http://schemas.microsoft.com/office/drawing/2016/5/9/chartex" xmlns:cx4="http://schemas.microsoft.com/office/drawing/2016/5/10/chartex" xmlns:cx5="http://schemas.microsoft.com/office/drawing/2016/5/11/chartex" xmlns:cx6="http://schemas.microsoft.com/office/drawing/2016/5/12/chartex" xmlns:cx7="http://schemas.microsoft.com/office/drawing/2016/5/13/chartex" xmlns:cx8="http://schemas.microsoft.com/office/drawing/2016/5/14/chartex" xmlns:mc="http://schemas.openxmlformats.org/markup-compatibility/2006" xmlns:aink="http://schemas.microsoft.com/office/drawing/2016/ink" xmlns:am3d="http://schemas.microsoft.com/office/drawing/2017/model3d" xmlns:o="urn:schemas-microsoft-com:office:office" xmlns:oel="http://schemas.microsoft.com/office/2019/extlst" xmlns:r="http://schemas.openxmlformats.org/officeDocument/2006/relationships" xmlns:m="http://schemas.openxmlformats.org/officeDocument/2006/math" xmlns:v="urn:schemas-microsoft-com:vml" xmlns:wp14="http://schemas.microsoft.com/office/word/2010/wordprocessingDrawing" xmlns:wp="http://schemas.openxmlformats.org/drawingml/2006/wordprocessingDrawing" xmlns:w10="urn:schemas-microsoft-com:office:word" xmlns:w="http://schemas.openxmlformats.org/wordprocessingml/2006/main" xmlns:w14="http://schemas.microsoft.com/office/word/2010/wordml" xmlns:w15="http://schemas.microsoft.com/office/word/2012/wordml" xmlns:w16cex="http://schemas.microsoft.com/office/word/2018/wordml/cex" xmlns:w16cid="http://schemas.microsoft.com/office/word/2016/wordml/cid" xmlns:w16="http://schemas.microsoft.com/office/word/2018/wordml" xmlns:w16sdtdh="http://schemas.microsoft.com/office/word/2020/wordml/sdtdatahash" xmlns:w16se="http://schemas.microsoft.com/office/word/2015/wordml/symex" xmlns:wpg="http://schemas.microsoft.com/office/word/2010/wordprocessingGroup" xmlns:wpi="http://schemas.microsoft.com/office/word/2010/wordprocessingInk" xmlns:wne="http://schemas.microsoft.com/office/word/2006/wordml" xmlns:wps="http://schemas.microsoft.com/office/word/2010/wordprocessingShape" mc:Ignorable="w14 w15 w16se w16cid w16 w16cex w16sdtdh wp14">
-  <w:p>
-    <w:pPr>
-      <w:pStyle w:val="Footer"/>
-    </w:pPr>
-  </w:p>
-</w:ftr>
-</file>
-
-<file path=word/footer2.xml><?xml version="1.0" encoding="utf-8"?>
 <w:ftr xmlns:wpc="http://schemas.microsoft.com/office/word/2010/wordprocessingCanvas" xmlns:cx="http://schemas.microsoft.com/office/drawing/2014/chartex" xmlns:cx1="http://schemas.microsoft.com/office/drawing/2015/9/8/chartex" xmlns:cx2="http://schemas.microsoft.com/office/drawing/2015/10/21/chartex" xmlns:cx3="http://schemas.microsoft.com/office/drawing/2016/5/9/chartex" xmlns:cx4="http://schemas.microsoft.com/office/drawing/2016/5/10/chartex" xmlns:cx5="http://schemas.microsoft.com/office/drawing/2016/5/11/chartex" xmlns:cx6="http://schemas.microsoft.com/office/drawing/2016/5/12/chartex" xmlns:cx7="http://schemas.microsoft.com/office/drawing/2016/5/13/chartex" xmlns:cx8="http://schemas.microsoft.com/office/drawing/2016/5/14/chartex" xmlns:mc="http://schemas.openxmlformats.org/markup-compatibility/2006" xmlns:aink="http://schemas.microsoft.com/office/drawing/2016/ink" xmlns:am3d="http://schemas.microsoft.com/office/drawing/2017/model3d" xmlns:o="urn:schemas-microsoft-com:office:office" xmlns:oel="http://schemas.microsoft.com/office/2019/extlst" xmlns:r="http://schemas.openxmlformats.org/officeDocument/2006/relationships" xmlns:m="http://schemas.openxmlformats.org/officeDocument/2006/math" xmlns:v="urn:schemas-microsoft-com:vml" xmlns:wp14="http://schemas.microsoft.com/office/word/2010/wordprocessingDrawing" xmlns:wp="http://schemas.openxmlformats.org/drawingml/2006/wordprocessingDrawing" xmlns:w10="urn:schemas-microsoft-com:office:word" xmlns:w="http://schemas.openxmlformats.org/wordprocessingml/2006/main" xmlns:w14="http://schemas.microsoft.com/office/word/2010/wordml" xmlns:w15="http://schemas.microsoft.com/office/word/2012/wordml" xmlns:w16cex="http://schemas.microsoft.com/office/word/2018/wordml/cex" xmlns:w16cid="http://schemas.microsoft.com/office/word/2016/wordml/cid" xmlns:w16="http://schemas.microsoft.com/office/word/2018/wordml" xmlns:w16sdtdh="http://schemas.microsoft.com/office/word/2020/wordml/sdtdatahash" xmlns:w16se="http://schemas.microsoft.com/office/word/2015/wordml/symex" xmlns:wpg="http://schemas.microsoft.com/office/word/2010/wordprocessingGroup" xmlns:wpi="http://schemas.microsoft.com/office/word/2010/wordprocessingInk" xmlns:wne="http://schemas.microsoft.com/office/word/2006/wordml" xmlns:wps="http://schemas.microsoft.com/office/word/2010/wordprocessingShape" mc:Ignorable="w14 w15 w16se w16cid w16 w16cex w16sdtdh wp14">
   <w:p>
     <w:pPr>
@@ -1644,16 +1784,6 @@
 </w:ftr>
 </file>
 
-<file path=word/footer3.xml><?xml version="1.0" encoding="utf-8"?>
-<w:ftr xmlns:wpc="http://schemas.microsoft.com/office/word/2010/wordprocessingCanvas" xmlns:cx="http://schemas.microsoft.com/office/drawing/2014/chartex" xmlns:cx1="http://schemas.microsoft.com/office/drawing/2015/9/8/chartex" xmlns:cx2="http://schemas.microsoft.com/office/drawing/2015/10/21/chartex" xmlns:cx3="http://schemas.microsoft.com/office/drawing/2016/5/9/chartex" xmlns:cx4="http://schemas.microsoft.com/office/drawing/2016/5/10/chartex" xmlns:cx5="http://schemas.microsoft.com/office/drawing/2016/5/11/chartex" xmlns:cx6="http://schemas.microsoft.com/office/drawing/2016/5/12/chartex" xmlns:cx7="http://schemas.microsoft.com/office/drawing/2016/5/13/chartex" xmlns:cx8="http://schemas.microsoft.com/office/drawing/2016/5/14/chartex" xmlns:mc="http://schemas.openxmlformats.org/markup-compatibility/2006" xmlns:aink="http://schemas.microsoft.com/office/drawing/2016/ink" xmlns:am3d="http://schemas.microsoft.com/office/drawing/2017/model3d" xmlns:o="urn:schemas-microsoft-com:office:office" xmlns:oel="http://schemas.microsoft.com/office/2019/extlst" xmlns:r="http://schemas.openxmlformats.org/officeDocument/2006/relationships" xmlns:m="http://schemas.openxmlformats.org/officeDocument/2006/math" xmlns:v="urn:schemas-microsoft-com:vml" xmlns:wp14="http://schemas.microsoft.com/office/word/2010/wordprocessingDrawing" xmlns:wp="http://schemas.openxmlformats.org/drawingml/2006/wordprocessingDrawing" xmlns:w10="urn:schemas-microsoft-com:office:word" xmlns:w="http://schemas.openxmlformats.org/wordprocessingml/2006/main" xmlns:w14="http://schemas.microsoft.com/office/word/2010/wordml" xmlns:w15="http://schemas.microsoft.com/office/word/2012/wordml" xmlns:w16cex="http://schemas.microsoft.com/office/word/2018/wordml/cex" xmlns:w16cid="http://schemas.microsoft.com/office/word/2016/wordml/cid" xmlns:w16="http://schemas.microsoft.com/office/word/2018/wordml" xmlns:w16sdtdh="http://schemas.microsoft.com/office/word/2020/wordml/sdtdatahash" xmlns:w16se="http://schemas.microsoft.com/office/word/2015/wordml/symex" xmlns:wpg="http://schemas.microsoft.com/office/word/2010/wordprocessingGroup" xmlns:wpi="http://schemas.microsoft.com/office/word/2010/wordprocessingInk" xmlns:wne="http://schemas.microsoft.com/office/word/2006/wordml" xmlns:wps="http://schemas.microsoft.com/office/word/2010/wordprocessingShape" mc:Ignorable="w14 w15 w16se w16cid w16 w16cex w16sdtdh wp14">
-  <w:p>
-    <w:pPr>
-      <w:pStyle w:val="Footer"/>
-    </w:pPr>
-  </w:p>
-</w:ftr>
-</file>
-
 <file path=word/footnotes.xml><?xml version="1.0" encoding="utf-8"?>
 <w:footnotes xmlns:wpc="http://schemas.microsoft.com/office/word/2010/wordprocessingCanvas" xmlns:cx="http://schemas.microsoft.com/office/drawing/2014/chartex" xmlns:cx1="http://schemas.microsoft.com/office/drawing/2015/9/8/chartex" xmlns:cx2="http://schemas.microsoft.com/office/drawing/2015/10/21/chartex" xmlns:cx3="http://schemas.microsoft.com/office/drawing/2016/5/9/chartex" xmlns:cx4="http://schemas.microsoft.com/office/drawing/2016/5/10/chartex" xmlns:cx5="http://schemas.microsoft.com/office/drawing/2016/5/11/chartex" xmlns:cx6="http://schemas.microsoft.com/office/drawing/2016/5/12/chartex" xmlns:cx7="http://schemas.microsoft.com/office/drawing/2016/5/13/chartex" xmlns:cx8="http://schemas.microsoft.com/office/drawing/2016/5/14/chartex" xmlns:mc="http://schemas.openxmlformats.org/markup-compatibility/2006" xmlns:aink="http://schemas.microsoft.com/office/drawing/2016/ink" xmlns:am3d="http://schemas.microsoft.com/office/drawing/2017/model3d" xmlns:o="urn:schemas-microsoft-com:office:office" xmlns:oel="http://schemas.microsoft.com/office/2019/extlst" xmlns:r="http://schemas.openxmlformats.org/officeDocument/2006/relationships" xmlns:m="http://schemas.openxmlformats.org/officeDocument/2006/math" xmlns:v="urn:schemas-microsoft-com:vml" xmlns:wp14="http://schemas.microsoft.com/office/word/2010/wordprocessingDrawing" xmlns:wp="http://schemas.openxmlformats.org/drawingml/2006/wordprocessingDrawing" xmlns:w10="urn:schemas-microsoft-com:office:word" xmlns:w="http://schemas.openxmlformats.org/wordprocessingml/2006/main" xmlns:w14="http://schemas.microsoft.com/office/word/2010/wordml" xmlns:w15="http://schemas.microsoft.com/office/word/2012/wordml" xmlns:w16cex="http://schemas.microsoft.com/office/word/2018/wordml/cex" xmlns:w16cid="http://schemas.microsoft.com/office/word/2016/wordml/cid" xmlns:w16="http://schemas.microsoft.com/office/word/2018/wordml" xmlns:w16sdtdh="http://schemas.microsoft.com/office/word/2020/wordml/sdtdatahash" xmlns:w16se="http://schemas.microsoft.com/office/word/2015/wordml/symex" xmlns:wpg="http://schemas.microsoft.com/office/word/2010/wordprocessingGroup" xmlns:wpi="http://schemas.microsoft.com/office/word/2010/wordprocessingInk" xmlns:wne="http://schemas.microsoft.com/office/word/2006/wordml" xmlns:wps="http://schemas.microsoft.com/office/word/2010/wordprocessingShape" mc:Ignorable="w14 w15 w16se w16cid w16 w16cex w16sdtdh wp14">
   <w:footnote w:type="separator" w:id="-1">
@@ -1677,36 +1807,6 @@
     </w:p>
   </w:footnote>
 </w:footnotes>
-</file>
-
-<file path=word/header1.xml><?xml version="1.0" encoding="utf-8"?>
-<w:hdr xmlns:wpc="http://schemas.microsoft.com/office/word/2010/wordprocessingCanvas" xmlns:cx="http://schemas.microsoft.com/office/drawing/2014/chartex" xmlns:cx1="http://schemas.microsoft.com/office/drawing/2015/9/8/chartex" xmlns:cx2="http://schemas.microsoft.com/office/drawing/2015/10/21/chartex" xmlns:cx3="http://schemas.microsoft.com/office/drawing/2016/5/9/chartex" xmlns:cx4="http://schemas.microsoft.com/office/drawing/2016/5/10/chartex" xmlns:cx5="http://schemas.microsoft.com/office/drawing/2016/5/11/chartex" xmlns:cx6="http://schemas.microsoft.com/office/drawing/2016/5/12/chartex" xmlns:cx7="http://schemas.microsoft.com/office/drawing/2016/5/13/chartex" xmlns:cx8="http://schemas.microsoft.com/office/drawing/2016/5/14/chartex" xmlns:mc="http://schemas.openxmlformats.org/markup-compatibility/2006" xmlns:aink="http://schemas.microsoft.com/office/drawing/2016/ink" xmlns:am3d="http://schemas.microsoft.com/office/drawing/2017/model3d" xmlns:o="urn:schemas-microsoft-com:office:office" xmlns:oel="http://schemas.microsoft.com/office/2019/extlst" xmlns:r="http://schemas.openxmlformats.org/officeDocument/2006/relationships" xmlns:m="http://schemas.openxmlformats.org/officeDocument/2006/math" xmlns:v="urn:schemas-microsoft-com:vml" xmlns:wp14="http://schemas.microsoft.com/office/word/2010/wordprocessingDrawing" xmlns:wp="http://schemas.openxmlformats.org/drawingml/2006/wordprocessingDrawing" xmlns:w10="urn:schemas-microsoft-com:office:word" xmlns:w="http://schemas.openxmlformats.org/wordprocessingml/2006/main" xmlns:w14="http://schemas.microsoft.com/office/word/2010/wordml" xmlns:w15="http://schemas.microsoft.com/office/word/2012/wordml" xmlns:w16cex="http://schemas.microsoft.com/office/word/2018/wordml/cex" xmlns:w16cid="http://schemas.microsoft.com/office/word/2016/wordml/cid" xmlns:w16="http://schemas.microsoft.com/office/word/2018/wordml" xmlns:w16sdtdh="http://schemas.microsoft.com/office/word/2020/wordml/sdtdatahash" xmlns:w16se="http://schemas.microsoft.com/office/word/2015/wordml/symex" xmlns:wpg="http://schemas.microsoft.com/office/word/2010/wordprocessingGroup" xmlns:wpi="http://schemas.microsoft.com/office/word/2010/wordprocessingInk" xmlns:wne="http://schemas.microsoft.com/office/word/2006/wordml" xmlns:wps="http://schemas.microsoft.com/office/word/2010/wordprocessingShape" mc:Ignorable="w14 w15 w16se w16cid w16 w16cex w16sdtdh wp14">
-  <w:p>
-    <w:pPr>
-      <w:pStyle w:val="Header"/>
-    </w:pPr>
-  </w:p>
-</w:hdr>
-</file>
-
-<file path=word/header2.xml><?xml version="1.0" encoding="utf-8"?>
-<w:hdr xmlns:wpc="http://schemas.microsoft.com/office/word/2010/wordprocessingCanvas" xmlns:cx="http://schemas.microsoft.com/office/drawing/2014/chartex" xmlns:cx1="http://schemas.microsoft.com/office/drawing/2015/9/8/chartex" xmlns:cx2="http://schemas.microsoft.com/office/drawing/2015/10/21/chartex" xmlns:cx3="http://schemas.microsoft.com/office/drawing/2016/5/9/chartex" xmlns:cx4="http://schemas.microsoft.com/office/drawing/2016/5/10/chartex" xmlns:cx5="http://schemas.microsoft.com/office/drawing/2016/5/11/chartex" xmlns:cx6="http://schemas.microsoft.com/office/drawing/2016/5/12/chartex" xmlns:cx7="http://schemas.microsoft.com/office/drawing/2016/5/13/chartex" xmlns:cx8="http://schemas.microsoft.com/office/drawing/2016/5/14/chartex" xmlns:mc="http://schemas.openxmlformats.org/markup-compatibility/2006" xmlns:aink="http://schemas.microsoft.com/office/drawing/2016/ink" xmlns:am3d="http://schemas.microsoft.com/office/drawing/2017/model3d" xmlns:o="urn:schemas-microsoft-com:office:office" xmlns:oel="http://schemas.microsoft.com/office/2019/extlst" xmlns:r="http://schemas.openxmlformats.org/officeDocument/2006/relationships" xmlns:m="http://schemas.openxmlformats.org/officeDocument/2006/math" xmlns:v="urn:schemas-microsoft-com:vml" xmlns:wp14="http://schemas.microsoft.com/office/word/2010/wordprocessingDrawing" xmlns:wp="http://schemas.openxmlformats.org/drawingml/2006/wordprocessingDrawing" xmlns:w10="urn:schemas-microsoft-com:office:word" xmlns:w="http://schemas.openxmlformats.org/wordprocessingml/2006/main" xmlns:w14="http://schemas.microsoft.com/office/word/2010/wordml" xmlns:w15="http://schemas.microsoft.com/office/word/2012/wordml" xmlns:w16cex="http://schemas.microsoft.com/office/word/2018/wordml/cex" xmlns:w16cid="http://schemas.microsoft.com/office/word/2016/wordml/cid" xmlns:w16="http://schemas.microsoft.com/office/word/2018/wordml" xmlns:w16sdtdh="http://schemas.microsoft.com/office/word/2020/wordml/sdtdatahash" xmlns:w16se="http://schemas.microsoft.com/office/word/2015/wordml/symex" xmlns:wpg="http://schemas.microsoft.com/office/word/2010/wordprocessingGroup" xmlns:wpi="http://schemas.microsoft.com/office/word/2010/wordprocessingInk" xmlns:wne="http://schemas.microsoft.com/office/word/2006/wordml" xmlns:wps="http://schemas.microsoft.com/office/word/2010/wordprocessingShape" mc:Ignorable="w14 w15 w16se w16cid w16 w16cex w16sdtdh wp14">
-  <w:p>
-    <w:pPr>
-      <w:pStyle w:val="Header"/>
-    </w:pPr>
-  </w:p>
-</w:hdr>
-</file>
-
-<file path=word/header3.xml><?xml version="1.0" encoding="utf-8"?>
-<w:hdr xmlns:wpc="http://schemas.microsoft.com/office/word/2010/wordprocessingCanvas" xmlns:cx="http://schemas.microsoft.com/office/drawing/2014/chartex" xmlns:cx1="http://schemas.microsoft.com/office/drawing/2015/9/8/chartex" xmlns:cx2="http://schemas.microsoft.com/office/drawing/2015/10/21/chartex" xmlns:cx3="http://schemas.microsoft.com/office/drawing/2016/5/9/chartex" xmlns:cx4="http://schemas.microsoft.com/office/drawing/2016/5/10/chartex" xmlns:cx5="http://schemas.microsoft.com/office/drawing/2016/5/11/chartex" xmlns:cx6="http://schemas.microsoft.com/office/drawing/2016/5/12/chartex" xmlns:cx7="http://schemas.microsoft.com/office/drawing/2016/5/13/chartex" xmlns:cx8="http://schemas.microsoft.com/office/drawing/2016/5/14/chartex" xmlns:mc="http://schemas.openxmlformats.org/markup-compatibility/2006" xmlns:aink="http://schemas.microsoft.com/office/drawing/2016/ink" xmlns:am3d="http://schemas.microsoft.com/office/drawing/2017/model3d" xmlns:o="urn:schemas-microsoft-com:office:office" xmlns:oel="http://schemas.microsoft.com/office/2019/extlst" xmlns:r="http://schemas.openxmlformats.org/officeDocument/2006/relationships" xmlns:m="http://schemas.openxmlformats.org/officeDocument/2006/math" xmlns:v="urn:schemas-microsoft-com:vml" xmlns:wp14="http://schemas.microsoft.com/office/word/2010/wordprocessingDrawing" xmlns:wp="http://schemas.openxmlformats.org/drawingml/2006/wordprocessingDrawing" xmlns:w10="urn:schemas-microsoft-com:office:word" xmlns:w="http://schemas.openxmlformats.org/wordprocessingml/2006/main" xmlns:w14="http://schemas.microsoft.com/office/word/2010/wordml" xmlns:w15="http://schemas.microsoft.com/office/word/2012/wordml" xmlns:w16cex="http://schemas.microsoft.com/office/word/2018/wordml/cex" xmlns:w16cid="http://schemas.microsoft.com/office/word/2016/wordml/cid" xmlns:w16="http://schemas.microsoft.com/office/word/2018/wordml" xmlns:w16sdtdh="http://schemas.microsoft.com/office/word/2020/wordml/sdtdatahash" xmlns:w16se="http://schemas.microsoft.com/office/word/2015/wordml/symex" xmlns:wpg="http://schemas.microsoft.com/office/word/2010/wordprocessingGroup" xmlns:wpi="http://schemas.microsoft.com/office/word/2010/wordprocessingInk" xmlns:wne="http://schemas.microsoft.com/office/word/2006/wordml" xmlns:wps="http://schemas.microsoft.com/office/word/2010/wordprocessingShape" mc:Ignorable="w14 w15 w16se w16cid w16 w16cex w16sdtdh wp14">
-  <w:p>
-    <w:pPr>
-      <w:pStyle w:val="Header"/>
-    </w:pPr>
-  </w:p>
-</w:hdr>
 </file>
 
 <file path=word/numbering.xml><?xml version="1.0" encoding="utf-8"?>
@@ -2447,6 +2547,7 @@
   <w:style w:type="character" w:default="1" w:styleId="DefaultParagraphFont">
     <w:name w:val="Default Paragraph Font"/>
     <w:uiPriority w:val="1"/>
+    <w:semiHidden/>
     <w:unhideWhenUsed/>
   </w:style>
   <w:style w:type="table" w:default="1" w:styleId="TableNormal">

--- a/Ielts Writing Task 2.docx
+++ b/Ielts Writing Task 2.docx
@@ -1333,16 +1333,7 @@
           <w:sz w:val="26"/>
           <w:szCs w:val="26"/>
         </w:rPr>
-        <w:t>I</w:t>
-      </w:r>
-      <w:r>
-        <w:rPr>
-          <w:rFonts w:ascii="Lato" w:hAnsi="Lato"/>
-          <w:color w:val="FF0000"/>
-          <w:sz w:val="26"/>
-          <w:szCs w:val="26"/>
-        </w:rPr>
-        <w:t>n many countries, children today have more freedom than they used to. Do you think it is a positive or negative development?</w:t>
+        <w:t>In many countries, children today have more freedom than they used to. Do you think it is a positive or negative development?</w:t>
       </w:r>
     </w:p>
     <w:p>
@@ -1379,23 +1370,7 @@
           <w:sz w:val="26"/>
           <w:szCs w:val="26"/>
         </w:rPr>
-        <w:t xml:space="preserve">children are getting more independence in many parts around the globe than earlier. In my perspective, this is a positive </w:t>
-      </w:r>
-      <w:r>
-        <w:rPr>
-          <w:rFonts w:ascii="Lato" w:hAnsi="Lato"/>
-          <w:sz w:val="26"/>
-          <w:szCs w:val="26"/>
-        </w:rPr>
-        <w:t>approach because</w:t>
-      </w:r>
-      <w:r>
-        <w:rPr>
-          <w:rFonts w:ascii="Lato" w:hAnsi="Lato"/>
-          <w:sz w:val="26"/>
-          <w:szCs w:val="26"/>
-        </w:rPr>
-        <w:t xml:space="preserve"> it can  bring up more benefits like building up a successful future and intellectual growth.</w:t>
+        <w:t>children are getting more independence in many parts around the globe than earlier. In my perspective, this is a positive approach because it can  bring up more benefits like building up a successful future and intellectual growth.</w:t>
       </w:r>
     </w:p>
     <w:p>
@@ -1464,39 +1439,7 @@
           <w:sz w:val="26"/>
           <w:szCs w:val="26"/>
         </w:rPr>
-        <w:t xml:space="preserve">For example, one research conducted by The Times of </w:t>
-      </w:r>
-      <w:r>
-        <w:rPr>
-          <w:rFonts w:ascii="Lato" w:hAnsi="Lato"/>
-          <w:sz w:val="26"/>
-          <w:szCs w:val="26"/>
-        </w:rPr>
-        <w:t>India found</w:t>
-      </w:r>
-      <w:r>
-        <w:rPr>
-          <w:rFonts w:ascii="Lato" w:hAnsi="Lato"/>
-          <w:sz w:val="26"/>
-          <w:szCs w:val="26"/>
-        </w:rPr>
-        <w:t xml:space="preserve"> that there is  any child have a high chance to become  famous person or doing the job whatever they want to do. While </w:t>
-      </w:r>
-      <w:r>
-        <w:rPr>
-          <w:rFonts w:ascii="Lato" w:hAnsi="Lato"/>
-          <w:sz w:val="26"/>
-          <w:szCs w:val="26"/>
-        </w:rPr>
-        <w:t>giving permission</w:t>
-      </w:r>
-      <w:r>
-        <w:rPr>
-          <w:rFonts w:ascii="Lato" w:hAnsi="Lato"/>
-          <w:sz w:val="26"/>
-          <w:szCs w:val="26"/>
-        </w:rPr>
-        <w:t xml:space="preserve"> to children there are 100% success ratio in the market to be a good businessman or became an athlete.</w:t>
+        <w:t>For example, one research conducted by The Times of India found that there is  any child have a high chance to become  famous person or doing the job whatever they want to do. While giving permission to children there are 100% success ratio in the market to be a good businessman or became an athlete.</w:t>
       </w:r>
     </w:p>
     <w:p>
@@ -1525,68 +1468,28 @@
           <w:sz w:val="26"/>
           <w:szCs w:val="26"/>
         </w:rPr>
-        <w:t xml:space="preserve">, no one child has a right to do anything without permission from their parents so due to the threat of their guardians' youngsters are not able to fulfil their wishes and in </w:t>
-      </w:r>
-      <w:r>
-        <w:rPr>
-          <w:rFonts w:ascii="Lato" w:hAnsi="Lato"/>
-          <w:sz w:val="26"/>
-          <w:szCs w:val="26"/>
-        </w:rPr>
-        <w:t>the, future</w:t>
-      </w:r>
-      <w:r>
-        <w:rPr>
-          <w:rFonts w:ascii="Lato" w:hAnsi="Lato"/>
-          <w:sz w:val="26"/>
-          <w:szCs w:val="26"/>
-        </w:rPr>
-        <w:t xml:space="preserve"> they also work in the same condition as their parents live because teenagers do not have any chance to explore their mastery. Before decades there was a routine that children follow their parent's businesses or work but nowadays children can do anything whatever they want to become with the permission of their mentor.</w:t>
-      </w:r>
-    </w:p>
-    <w:p>
-      <w:pPr>
-        <w:pStyle w:val="NormalWeb"/>
-        <w:shd w:val="clear" w:color="auto" w:fill="FFFFFF"/>
-        <w:spacing w:after="360"/>
-        <w:jc w:val="both"/>
-        <w:rPr>
-          <w:rFonts w:ascii="Lato" w:hAnsi="Lato"/>
-          <w:sz w:val="26"/>
-          <w:szCs w:val="26"/>
-        </w:rPr>
-      </w:pPr>
-      <w:r>
-        <w:rPr>
-          <w:rFonts w:ascii="Lato" w:hAnsi="Lato"/>
-          <w:sz w:val="26"/>
-          <w:szCs w:val="26"/>
-        </w:rPr>
-        <w:t>In conclusion</w:t>
-      </w:r>
-      <w:r>
-        <w:rPr>
-          <w:rFonts w:ascii="Lato" w:hAnsi="Lato"/>
-          <w:sz w:val="26"/>
-          <w:szCs w:val="26"/>
-        </w:rPr>
-        <w:t xml:space="preserve">, there is more benefit to giving freedom to their children such as they are able to understand the situation and became good members </w:t>
-      </w:r>
-      <w:r>
-        <w:rPr>
-          <w:rFonts w:ascii="Lato" w:hAnsi="Lato"/>
-          <w:sz w:val="26"/>
-          <w:szCs w:val="26"/>
-        </w:rPr>
-        <w:t>of society</w:t>
-      </w:r>
-      <w:r>
-        <w:rPr>
-          <w:rFonts w:ascii="Lato" w:hAnsi="Lato"/>
-          <w:sz w:val="26"/>
-          <w:szCs w:val="26"/>
-        </w:rPr>
-        <w:t>.</w:t>
+        <w:t>, no one child has a right to do anything without permission from their parents so due to the threat of their guardians' youngsters are not able to fulfil their wishes and in the, future they also work in the same condition as their parents live because teenagers do not have any chance to explore their mastery. Before decades there was a routine that children follow their parent's businesses or work but nowadays children can do anything whatever they want to become with the permission of their mentor.</w:t>
+      </w:r>
+    </w:p>
+    <w:p>
+      <w:pPr>
+        <w:pStyle w:val="NormalWeb"/>
+        <w:shd w:val="clear" w:color="auto" w:fill="FFFFFF"/>
+        <w:spacing w:after="360"/>
+        <w:jc w:val="both"/>
+        <w:rPr>
+          <w:rFonts w:ascii="Lato" w:hAnsi="Lato"/>
+          <w:sz w:val="26"/>
+          <w:szCs w:val="26"/>
+        </w:rPr>
+      </w:pPr>
+      <w:r>
+        <w:rPr>
+          <w:rFonts w:ascii="Lato" w:hAnsi="Lato"/>
+          <w:sz w:val="26"/>
+          <w:szCs w:val="26"/>
+        </w:rPr>
+        <w:t>In conclusion, there is more benefit to giving freedom to their children such as they are able to understand the situation and became good members of society.</w:t>
       </w:r>
     </w:p>
     <w:p>
@@ -1622,6 +1525,211 @@
         </w:rPr>
         <w:t>(330 Words)</w:t>
       </w:r>
+    </w:p>
+    <w:p>
+      <w:pPr>
+        <w:pStyle w:val="NormalWeb"/>
+        <w:shd w:val="clear" w:color="auto" w:fill="FFFFFF"/>
+        <w:spacing w:after="360"/>
+        <w:jc w:val="both"/>
+        <w:rPr>
+          <w:rFonts w:ascii="Lato" w:hAnsi="Lato"/>
+          <w:sz w:val="26"/>
+          <w:szCs w:val="26"/>
+        </w:rPr>
+      </w:pPr>
+    </w:p>
+    <w:p>
+      <w:pPr>
+        <w:pStyle w:val="NormalWeb"/>
+        <w:shd w:val="clear" w:color="auto" w:fill="FFFFFF"/>
+        <w:spacing w:after="360"/>
+        <w:jc w:val="both"/>
+        <w:rPr>
+          <w:rFonts w:ascii="Lato" w:hAnsi="Lato"/>
+          <w:sz w:val="26"/>
+          <w:szCs w:val="26"/>
+        </w:rPr>
+      </w:pPr>
+    </w:p>
+    <w:p>
+      <w:pPr>
+        <w:pStyle w:val="NormalWeb"/>
+        <w:shd w:val="clear" w:color="auto" w:fill="FFFFFF"/>
+        <w:spacing w:after="360"/>
+        <w:jc w:val="both"/>
+        <w:rPr>
+          <w:rFonts w:ascii="Lato" w:hAnsi="Lato"/>
+          <w:sz w:val="26"/>
+          <w:szCs w:val="26"/>
+        </w:rPr>
+      </w:pPr>
+    </w:p>
+    <w:p>
+      <w:pPr>
+        <w:pStyle w:val="NormalWeb"/>
+        <w:shd w:val="clear" w:color="auto" w:fill="FFFFFF"/>
+        <w:spacing w:after="360"/>
+        <w:jc w:val="both"/>
+        <w:rPr>
+          <w:rFonts w:ascii="Lato" w:hAnsi="Lato"/>
+          <w:sz w:val="26"/>
+          <w:szCs w:val="26"/>
+        </w:rPr>
+      </w:pPr>
+    </w:p>
+    <w:p>
+      <w:pPr>
+        <w:pStyle w:val="NormalWeb"/>
+        <w:shd w:val="clear" w:color="auto" w:fill="FFFFFF"/>
+        <w:spacing w:after="360"/>
+        <w:rPr>
+          <w:rFonts w:ascii="Lato" w:hAnsi="Lato"/>
+          <w:sz w:val="26"/>
+          <w:szCs w:val="26"/>
+        </w:rPr>
+      </w:pPr>
+      <w:r>
+        <w:rPr>
+          <w:rFonts w:ascii="Lato" w:hAnsi="Lato"/>
+          <w:sz w:val="26"/>
+          <w:szCs w:val="26"/>
+        </w:rPr>
+        <w:t>Dear sir or madam,</w:t>
+      </w:r>
+    </w:p>
+    <w:p>
+      <w:pPr>
+        <w:pStyle w:val="NormalWeb"/>
+        <w:shd w:val="clear" w:color="auto" w:fill="FFFFFF"/>
+        <w:spacing w:after="360"/>
+        <w:rPr>
+          <w:rFonts w:ascii="Lato" w:hAnsi="Lato"/>
+          <w:sz w:val="26"/>
+          <w:szCs w:val="26"/>
+        </w:rPr>
+      </w:pPr>
+      <w:r>
+        <w:rPr>
+          <w:rFonts w:ascii="Lato" w:hAnsi="Lato"/>
+          <w:sz w:val="26"/>
+          <w:szCs w:val="26"/>
+        </w:rPr>
+        <w:t>I am writing this letter to inform you that due to an unexpected issue I could not get my flight from Qatar to Banglore which was on April 4th, 2023. I just wanted to know whether you could arrange a new flight ticket as soon as possible.</w:t>
+      </w:r>
+    </w:p>
+    <w:p>
+      <w:pPr>
+        <w:pStyle w:val="NormalWeb"/>
+        <w:shd w:val="clear" w:color="auto" w:fill="FFFFFF"/>
+        <w:spacing w:after="360"/>
+        <w:rPr>
+          <w:rFonts w:ascii="Lato" w:hAnsi="Lato"/>
+          <w:sz w:val="26"/>
+          <w:szCs w:val="26"/>
+        </w:rPr>
+      </w:pPr>
+      <w:r>
+        <w:rPr>
+          <w:rFonts w:ascii="Lato" w:hAnsi="Lato"/>
+          <w:sz w:val="26"/>
+          <w:szCs w:val="26"/>
+        </w:rPr>
+        <w:t>I missed my flight because of some sudden meetings related to work that caused me to reach the airport late. Although I did my best to be at the airport on time. There was also a heavy traffic that ruined my whole plan.As a result of this, I could not attend an important meeting at our Bangalore office. I notified my office immediately about this and my office has advised me to fly to bangalore on the next flight on April 7, 2023 .</w:t>
+      </w:r>
+    </w:p>
+    <w:p>
+      <w:pPr>
+        <w:pStyle w:val="NormalWeb"/>
+        <w:shd w:val="clear" w:color="auto" w:fill="FFFFFF"/>
+        <w:spacing w:after="360"/>
+        <w:rPr>
+          <w:rFonts w:ascii="Lato" w:hAnsi="Lato"/>
+          <w:sz w:val="26"/>
+          <w:szCs w:val="26"/>
+        </w:rPr>
+      </w:pPr>
+      <w:r>
+        <w:rPr>
+          <w:rFonts w:ascii="Lato" w:hAnsi="Lato"/>
+          <w:sz w:val="26"/>
+          <w:szCs w:val="26"/>
+        </w:rPr>
+        <w:t>So, since I missed the flight because of a reason, which was beyond my control. It would be great if you could book a alternative flight for next week without imposing a new ticket cost on me or I would truly appreciate it if you give me a full refund for my ticket so that i can book another flight soon. I am attaching the ticket with this letter for your convenience.</w:t>
+      </w:r>
+    </w:p>
+    <w:p>
+      <w:pPr>
+        <w:pStyle w:val="NormalWeb"/>
+        <w:shd w:val="clear" w:color="auto" w:fill="FFFFFF"/>
+        <w:spacing w:after="360"/>
+        <w:rPr>
+          <w:rFonts w:ascii="Lato" w:hAnsi="Lato"/>
+          <w:sz w:val="26"/>
+          <w:szCs w:val="26"/>
+        </w:rPr>
+      </w:pPr>
+      <w:r>
+        <w:rPr>
+          <w:rFonts w:ascii="Lato" w:hAnsi="Lato"/>
+          <w:sz w:val="26"/>
+          <w:szCs w:val="26"/>
+        </w:rPr>
+        <w:t>I would be most grateful if you could reply as soon as possible so that I can plan my next week schedule.</w:t>
+      </w:r>
+    </w:p>
+    <w:p>
+      <w:pPr>
+        <w:pStyle w:val="NormalWeb"/>
+        <w:shd w:val="clear" w:color="auto" w:fill="FFFFFF"/>
+        <w:spacing w:after="360"/>
+        <w:rPr>
+          <w:rFonts w:ascii="Lato" w:hAnsi="Lato"/>
+          <w:sz w:val="26"/>
+          <w:szCs w:val="26"/>
+        </w:rPr>
+      </w:pPr>
+      <w:r>
+        <w:rPr>
+          <w:rFonts w:ascii="Lato" w:hAnsi="Lato"/>
+          <w:sz w:val="26"/>
+          <w:szCs w:val="26"/>
+        </w:rPr>
+        <w:t>Yours sincerely,</w:t>
+      </w:r>
+    </w:p>
+    <w:p>
+      <w:pPr>
+        <w:pStyle w:val="NormalWeb"/>
+        <w:shd w:val="clear" w:color="auto" w:fill="FFFFFF"/>
+        <w:spacing w:after="360"/>
+        <w:rPr>
+          <w:rFonts w:ascii="Lato" w:hAnsi="Lato"/>
+          <w:sz w:val="26"/>
+          <w:szCs w:val="26"/>
+        </w:rPr>
+      </w:pPr>
+      <w:r>
+        <w:rPr>
+          <w:rFonts w:ascii="Lato" w:hAnsi="Lato"/>
+          <w:sz w:val="26"/>
+          <w:szCs w:val="26"/>
+        </w:rPr>
+        <w:t>Hemant Chandani</w:t>
+      </w:r>
+    </w:p>
+    <w:p>
+      <w:pPr>
+        <w:pStyle w:val="NormalWeb"/>
+        <w:shd w:val="clear" w:color="auto" w:fill="FFFFFF"/>
+        <w:spacing w:after="360"/>
+        <w:jc w:val="both"/>
+        <w:rPr>
+          <w:rFonts w:ascii="Lato" w:hAnsi="Lato"/>
+          <w:sz w:val="26"/>
+          <w:szCs w:val="26"/>
+        </w:rPr>
+      </w:pPr>
     </w:p>
     <w:sectPr>
       <w:footerReference w:type="default" r:id="rId10"/>

--- a/Ielts Writing Task 2.docx
+++ b/Ielts Writing Task 2.docx
@@ -21,7 +21,40 @@
           <w:szCs w:val="26"/>
           <w:shd w:val="clear" w:color="auto" w:fill="FFFFFF"/>
         </w:rPr>
-        <w:t>Technology has completely changed the way audiences watch movies. People are now able to enjoy films on their smartphones or tablet PCs. Which is why many people argue that it is no longer necessary to go to the theatre to enjoy films. Yet, others opine that movies should be watched in a cinema hall to truly enjoy them. In this case, I will discuss both views, but I firmly believe that viewers can get a genuine thrill when they watch films in a theatre.</w:t>
+        <w:t>Technology has completely changed the way audiences watch movies. People are now able to enjoy films on their smartphones or tablet PCs. Which is why many people argue that it is no longer necessary to go to the theatre to enjoy films. Yet, others opine that movies should be watched in a cinema hall to truly enjoy them.</w:t>
+      </w:r>
+    </w:p>
+    <w:p>
+      <w:pPr>
+        <w:jc w:val="both"/>
+        <w:rPr>
+          <w:rFonts w:ascii="Lato" w:hAnsi="Lato"/>
+          <w:color w:val="5D5D5D"/>
+          <w:sz w:val="26"/>
+          <w:szCs w:val="26"/>
+          <w:shd w:val="clear" w:color="auto" w:fill="FFFFFF"/>
+        </w:rPr>
+      </w:pPr>
+      <w:r>
+        <w:rPr>
+          <w:rFonts w:ascii="Lato" w:hAnsi="Lato"/>
+          <w:color w:val="5D5D5D"/>
+          <w:sz w:val="26"/>
+          <w:szCs w:val="26"/>
+          <w:shd w:val="clear" w:color="auto" w:fill="FFFFFF"/>
+        </w:rPr>
+        <w:br w:type="column"/>
+      </w:r>
+      <w:r>
+        <w:rPr>
+          <w:rFonts w:ascii="Lato" w:hAnsi="Lato"/>
+          <w:color w:val="5D5D5D"/>
+          <w:sz w:val="26"/>
+          <w:szCs w:val="26"/>
+          <w:shd w:val="clear" w:color="auto" w:fill="FFFFFF"/>
+        </w:rPr>
+        <w:lastRenderedPageBreak/>
+        <w:t xml:space="preserve"> In this case, I will discuss both views, but I firmly believe that viewers can get a genuine thrill when they watch films in a theatre.</w:t>
       </w:r>
     </w:p>
     <w:p>
@@ -189,30 +222,30 @@
           <w:sz w:val="26"/>
           <w:szCs w:val="26"/>
         </w:rPr>
+        <w:t>Today, the quality of life in large cities is decreasing. What is the most serious problem associated with this and what solution can you suggest?</w:t>
+      </w:r>
+    </w:p>
+    <w:p>
+      <w:pPr>
+        <w:pStyle w:val="NormalWeb"/>
+        <w:shd w:val="clear" w:color="auto" w:fill="FFFFFF"/>
+        <w:spacing w:after="360"/>
+        <w:jc w:val="both"/>
+        <w:rPr>
+          <w:rFonts w:ascii="Lato" w:hAnsi="Lato"/>
+          <w:color w:val="000000" w:themeColor="text1"/>
+          <w:sz w:val="26"/>
+          <w:szCs w:val="26"/>
+        </w:rPr>
+      </w:pPr>
+      <w:r>
+        <w:rPr>
+          <w:rFonts w:ascii="Lato" w:hAnsi="Lato"/>
+          <w:color w:val="000000" w:themeColor="text1"/>
+          <w:sz w:val="26"/>
+          <w:szCs w:val="26"/>
+        </w:rPr>
         <w:lastRenderedPageBreak/>
-        <w:t>Today, the quality of life in large cities is decreasing. What is the most serious problem associated with this and what solution can you suggest?</w:t>
-      </w:r>
-    </w:p>
-    <w:p>
-      <w:pPr>
-        <w:pStyle w:val="NormalWeb"/>
-        <w:shd w:val="clear" w:color="auto" w:fill="FFFFFF"/>
-        <w:spacing w:after="360"/>
-        <w:jc w:val="both"/>
-        <w:rPr>
-          <w:rFonts w:ascii="Lato" w:hAnsi="Lato"/>
-          <w:color w:val="000000" w:themeColor="text1"/>
-          <w:sz w:val="26"/>
-          <w:szCs w:val="26"/>
-        </w:rPr>
-      </w:pPr>
-      <w:r>
-        <w:rPr>
-          <w:rFonts w:ascii="Lato" w:hAnsi="Lato"/>
-          <w:color w:val="000000" w:themeColor="text1"/>
-          <w:sz w:val="26"/>
-          <w:szCs w:val="26"/>
-        </w:rPr>
         <w:t xml:space="preserve">Most capital cities in the world are facing a significant number of issues when it comes to providing suitable amenities. This is due to the influx of national and international employees and students coming to either pursue the perfect career path or build those skills set to be successful.  </w:t>
       </w:r>
     </w:p>
@@ -1724,6 +1757,707 @@
         <w:shd w:val="clear" w:color="auto" w:fill="FFFFFF"/>
         <w:spacing w:after="360"/>
         <w:jc w:val="both"/>
+        <w:rPr>
+          <w:rFonts w:ascii="Lato" w:hAnsi="Lato"/>
+          <w:sz w:val="26"/>
+          <w:szCs w:val="26"/>
+        </w:rPr>
+      </w:pPr>
+    </w:p>
+    <w:p>
+      <w:pPr>
+        <w:pStyle w:val="NormalWeb"/>
+        <w:shd w:val="clear" w:color="auto" w:fill="FFFFFF"/>
+        <w:spacing w:after="360"/>
+        <w:jc w:val="both"/>
+        <w:rPr>
+          <w:rFonts w:ascii="Lato" w:hAnsi="Lato"/>
+          <w:sz w:val="26"/>
+          <w:szCs w:val="26"/>
+        </w:rPr>
+      </w:pPr>
+    </w:p>
+    <w:p>
+      <w:pPr>
+        <w:pStyle w:val="NormalWeb"/>
+        <w:shd w:val="clear" w:color="auto" w:fill="FFFFFF"/>
+        <w:spacing w:after="360"/>
+        <w:jc w:val="both"/>
+        <w:rPr>
+          <w:rFonts w:ascii="Lato" w:hAnsi="Lato"/>
+          <w:sz w:val="26"/>
+          <w:szCs w:val="26"/>
+        </w:rPr>
+      </w:pPr>
+    </w:p>
+    <w:p>
+      <w:pPr>
+        <w:pStyle w:val="NormalWeb"/>
+        <w:shd w:val="clear" w:color="auto" w:fill="FFFFFF"/>
+        <w:spacing w:after="360"/>
+        <w:jc w:val="both"/>
+        <w:rPr>
+          <w:rFonts w:ascii="Lato" w:hAnsi="Lato"/>
+          <w:sz w:val="26"/>
+          <w:szCs w:val="26"/>
+        </w:rPr>
+      </w:pPr>
+    </w:p>
+    <w:p>
+      <w:pPr>
+        <w:pStyle w:val="NormalWeb"/>
+        <w:shd w:val="clear" w:color="auto" w:fill="FFFFFF"/>
+        <w:spacing w:after="360"/>
+        <w:jc w:val="both"/>
+        <w:rPr>
+          <w:rFonts w:ascii="Lato" w:hAnsi="Lato"/>
+          <w:sz w:val="26"/>
+          <w:szCs w:val="26"/>
+        </w:rPr>
+      </w:pPr>
+    </w:p>
+    <w:p>
+      <w:pPr>
+        <w:pStyle w:val="NormalWeb"/>
+        <w:shd w:val="clear" w:color="auto" w:fill="FFFFFF"/>
+        <w:spacing w:after="360"/>
+        <w:jc w:val="both"/>
+        <w:rPr>
+          <w:rFonts w:ascii="Lato" w:hAnsi="Lato"/>
+          <w:sz w:val="26"/>
+          <w:szCs w:val="26"/>
+        </w:rPr>
+      </w:pPr>
+    </w:p>
+    <w:p>
+      <w:pPr>
+        <w:pStyle w:val="NormalWeb"/>
+        <w:shd w:val="clear" w:color="auto" w:fill="FFFFFF"/>
+        <w:spacing w:after="360"/>
+        <w:jc w:val="both"/>
+        <w:rPr>
+          <w:rFonts w:ascii="Lato" w:hAnsi="Lato"/>
+          <w:sz w:val="26"/>
+          <w:szCs w:val="26"/>
+        </w:rPr>
+      </w:pPr>
+    </w:p>
+    <w:p>
+      <w:pPr>
+        <w:pStyle w:val="NormalWeb"/>
+        <w:shd w:val="clear" w:color="auto" w:fill="FFFFFF"/>
+        <w:spacing w:after="360"/>
+        <w:jc w:val="both"/>
+        <w:rPr>
+          <w:rFonts w:ascii="Lato" w:hAnsi="Lato"/>
+          <w:sz w:val="26"/>
+          <w:szCs w:val="26"/>
+        </w:rPr>
+      </w:pPr>
+    </w:p>
+    <w:p>
+      <w:pPr>
+        <w:pStyle w:val="NormalWeb"/>
+        <w:shd w:val="clear" w:color="auto" w:fill="FFFFFF"/>
+        <w:spacing w:after="360"/>
+        <w:jc w:val="both"/>
+        <w:rPr>
+          <w:rFonts w:ascii="Lato" w:hAnsi="Lato"/>
+          <w:sz w:val="26"/>
+          <w:szCs w:val="26"/>
+        </w:rPr>
+      </w:pPr>
+    </w:p>
+    <w:p>
+      <w:pPr>
+        <w:pStyle w:val="Heading3"/>
+        <w:shd w:val="clear" w:color="auto" w:fill="FFFFFF"/>
+        <w:spacing w:before="0"/>
+        <w:textAlignment w:val="baseline"/>
+        <w:rPr>
+          <w:rFonts w:ascii="Lato" w:eastAsia="Times New Roman" w:hAnsi="Lato" w:cs="Times New Roman"/>
+          <w:color w:val="FF0000"/>
+          <w:sz w:val="26"/>
+          <w:szCs w:val="26"/>
+        </w:rPr>
+      </w:pPr>
+      <w:r>
+        <w:rPr>
+          <w:rFonts w:ascii="Lato" w:eastAsia="Times New Roman" w:hAnsi="Lato" w:cs="Times New Roman"/>
+          <w:color w:val="FF0000"/>
+          <w:sz w:val="26"/>
+          <w:szCs w:val="26"/>
+        </w:rPr>
+        <w:t>On a recent holiday, you lost a valuable item. Fortunately, you have travel insurance to cover the cost of anything lost.</w:t>
+      </w:r>
+      <w:r>
+        <w:rPr>
+          <w:rFonts w:ascii="Lato" w:eastAsia="Times New Roman" w:hAnsi="Lato" w:cs="Times New Roman"/>
+          <w:color w:val="FF0000"/>
+          <w:sz w:val="26"/>
+          <w:szCs w:val="26"/>
+        </w:rPr>
+        <w:br/>
+      </w:r>
+    </w:p>
+    <w:p>
+      <w:pPr>
+        <w:pStyle w:val="NormalWeb"/>
+        <w:shd w:val="clear" w:color="auto" w:fill="FFFFFF"/>
+        <w:spacing w:before="0" w:beforeAutospacing="0" w:after="0" w:afterAutospacing="0" w:line="398" w:lineRule="atLeast"/>
+        <w:textAlignment w:val="baseline"/>
+        <w:rPr>
+          <w:rFonts w:ascii="Lato" w:hAnsi="Lato"/>
+          <w:color w:val="FF0000"/>
+          <w:sz w:val="26"/>
+          <w:szCs w:val="26"/>
+        </w:rPr>
+      </w:pPr>
+      <w:r>
+        <w:rPr>
+          <w:rFonts w:ascii="Lato" w:hAnsi="Lato"/>
+          <w:b/>
+          <w:bCs/>
+          <w:color w:val="FF0000"/>
+          <w:sz w:val="26"/>
+          <w:szCs w:val="26"/>
+        </w:rPr>
+        <w:t>Write a letter to the manager of your insurance company. In your letter:</w:t>
+      </w:r>
+    </w:p>
+    <w:p>
+      <w:pPr>
+        <w:numPr>
+          <w:ilvl w:val="0"/>
+          <w:numId w:val="3"/>
+        </w:numPr>
+        <w:spacing w:after="0" w:line="336" w:lineRule="atLeast"/>
+        <w:ind w:left="900"/>
+        <w:textAlignment w:val="baseline"/>
+        <w:rPr>
+          <w:rFonts w:ascii="Lato" w:eastAsia="Times New Roman" w:hAnsi="Lato" w:cs="Times New Roman"/>
+          <w:color w:val="FF0000"/>
+          <w:sz w:val="26"/>
+          <w:szCs w:val="26"/>
+        </w:rPr>
+      </w:pPr>
+      <w:r>
+        <w:rPr>
+          <w:rFonts w:ascii="Lato" w:eastAsia="Times New Roman" w:hAnsi="Lato" w:cs="Times New Roman"/>
+          <w:color w:val="FF0000"/>
+          <w:sz w:val="26"/>
+          <w:szCs w:val="26"/>
+        </w:rPr>
+        <w:t>describe the item you lost</w:t>
+      </w:r>
+    </w:p>
+    <w:p>
+      <w:pPr>
+        <w:numPr>
+          <w:ilvl w:val="0"/>
+          <w:numId w:val="3"/>
+        </w:numPr>
+        <w:spacing w:after="0" w:line="336" w:lineRule="atLeast"/>
+        <w:ind w:left="900"/>
+        <w:textAlignment w:val="baseline"/>
+        <w:rPr>
+          <w:rFonts w:ascii="Lato" w:eastAsia="Times New Roman" w:hAnsi="Lato" w:cs="Times New Roman"/>
+          <w:color w:val="FF0000"/>
+          <w:sz w:val="26"/>
+          <w:szCs w:val="26"/>
+        </w:rPr>
+      </w:pPr>
+      <w:r>
+        <w:rPr>
+          <w:rFonts w:ascii="Lato" w:eastAsia="Times New Roman" w:hAnsi="Lato" w:cs="Times New Roman"/>
+          <w:color w:val="FF0000"/>
+          <w:sz w:val="26"/>
+          <w:szCs w:val="26"/>
+        </w:rPr>
+        <w:t>explain how you lost it</w:t>
+      </w:r>
+    </w:p>
+    <w:p>
+      <w:pPr>
+        <w:numPr>
+          <w:ilvl w:val="0"/>
+          <w:numId w:val="3"/>
+        </w:numPr>
+        <w:spacing w:after="0" w:line="336" w:lineRule="atLeast"/>
+        <w:ind w:left="900"/>
+        <w:textAlignment w:val="baseline"/>
+        <w:rPr>
+          <w:rFonts w:ascii="Lato" w:eastAsia="Times New Roman" w:hAnsi="Lato" w:cs="Times New Roman"/>
+          <w:color w:val="FF0000"/>
+          <w:sz w:val="26"/>
+          <w:szCs w:val="26"/>
+        </w:rPr>
+      </w:pPr>
+      <w:r>
+        <w:rPr>
+          <w:rFonts w:ascii="Lato" w:eastAsia="Times New Roman" w:hAnsi="Lato" w:cs="Times New Roman"/>
+          <w:color w:val="FF0000"/>
+          <w:sz w:val="26"/>
+          <w:szCs w:val="26"/>
+        </w:rPr>
+        <w:t>tell the insurance company what you would like them to do</w:t>
+      </w:r>
+    </w:p>
+    <w:p>
+      <w:pPr>
+        <w:pStyle w:val="NormalWeb"/>
+        <w:shd w:val="clear" w:color="auto" w:fill="FFFFFF"/>
+        <w:spacing w:after="360"/>
+        <w:jc w:val="both"/>
+        <w:rPr>
+          <w:rFonts w:ascii="Lato" w:hAnsi="Lato"/>
+          <w:sz w:val="26"/>
+          <w:szCs w:val="26"/>
+        </w:rPr>
+      </w:pPr>
+    </w:p>
+    <w:p>
+      <w:pPr>
+        <w:pStyle w:val="NormalWeb"/>
+        <w:shd w:val="clear" w:color="auto" w:fill="FFFFFF"/>
+        <w:spacing w:after="360"/>
+        <w:rPr>
+          <w:rFonts w:ascii="Lato" w:hAnsi="Lato"/>
+          <w:sz w:val="26"/>
+          <w:szCs w:val="26"/>
+        </w:rPr>
+      </w:pPr>
+      <w:r>
+        <w:rPr>
+          <w:rFonts w:ascii="Lato" w:hAnsi="Lato"/>
+          <w:sz w:val="26"/>
+          <w:szCs w:val="26"/>
+        </w:rPr>
+        <w:t>Dear Sir or Madam,</w:t>
+      </w:r>
+      <w:r>
+        <w:rPr>
+          <w:rFonts w:ascii="Lato" w:hAnsi="Lato"/>
+          <w:sz w:val="26"/>
+          <w:szCs w:val="26"/>
+        </w:rPr>
+        <w:br/>
+      </w:r>
+      <w:r>
+        <w:rPr>
+          <w:rFonts w:ascii="Lato" w:hAnsi="Lato"/>
+          <w:sz w:val="26"/>
+          <w:szCs w:val="26"/>
+        </w:rPr>
+        <w:br/>
+        <w:t xml:space="preserve">I am writing this letter to inform you that I have recently lost </w:t>
+      </w:r>
+      <w:r>
+        <w:rPr>
+          <w:rFonts w:ascii="Lato" w:hAnsi="Lato"/>
+          <w:sz w:val="26"/>
+          <w:szCs w:val="26"/>
+        </w:rPr>
+        <w:t xml:space="preserve">my smart watch </w:t>
+      </w:r>
+      <w:r>
+        <w:rPr>
+          <w:rFonts w:ascii="Lato" w:hAnsi="Lato"/>
+          <w:sz w:val="26"/>
+          <w:szCs w:val="26"/>
+        </w:rPr>
+        <w:t xml:space="preserve">during my </w:t>
+      </w:r>
+      <w:r>
+        <w:rPr>
+          <w:rFonts w:ascii="Lato" w:hAnsi="Lato"/>
+          <w:sz w:val="26"/>
+          <w:szCs w:val="26"/>
+        </w:rPr>
+        <w:t>holiday visit to hometown</w:t>
+      </w:r>
+      <w:r>
+        <w:rPr>
+          <w:rFonts w:ascii="Lato" w:hAnsi="Lato"/>
+          <w:sz w:val="26"/>
+          <w:szCs w:val="26"/>
+        </w:rPr>
+        <w:t xml:space="preserve"> in </w:t>
+      </w:r>
+      <w:r>
+        <w:rPr>
+          <w:rFonts w:ascii="Lato" w:hAnsi="Lato"/>
+          <w:sz w:val="26"/>
+          <w:szCs w:val="26"/>
+        </w:rPr>
+        <w:t>Ranchi</w:t>
+      </w:r>
+      <w:r>
+        <w:rPr>
+          <w:rFonts w:ascii="Lato" w:hAnsi="Lato"/>
+          <w:sz w:val="26"/>
+          <w:szCs w:val="26"/>
+        </w:rPr>
+        <w:t xml:space="preserve"> and this item is insured</w:t>
+      </w:r>
+    </w:p>
+    <w:p>
+      <w:pPr>
+        <w:pStyle w:val="NormalWeb"/>
+        <w:shd w:val="clear" w:color="auto" w:fill="FFFFFF"/>
+        <w:spacing w:after="360"/>
+        <w:jc w:val="both"/>
+        <w:rPr>
+          <w:rFonts w:ascii="Lato" w:hAnsi="Lato"/>
+          <w:sz w:val="26"/>
+          <w:szCs w:val="26"/>
+        </w:rPr>
+      </w:pPr>
+      <w:r>
+        <w:rPr>
+          <w:rFonts w:ascii="Lato" w:hAnsi="Lato"/>
+          <w:sz w:val="26"/>
+          <w:szCs w:val="26"/>
+        </w:rPr>
+        <w:t xml:space="preserve">The incident occurred when I was on a </w:t>
+      </w:r>
+      <w:r>
+        <w:rPr>
+          <w:rFonts w:ascii="Lato" w:hAnsi="Lato"/>
+          <w:sz w:val="26"/>
+          <w:szCs w:val="26"/>
+        </w:rPr>
+        <w:t xml:space="preserve">travelling in train from Bangalore to Ranchi </w:t>
+      </w:r>
+      <w:r>
+        <w:rPr>
+          <w:rFonts w:ascii="Lato" w:hAnsi="Lato"/>
+          <w:sz w:val="26"/>
+          <w:szCs w:val="26"/>
+        </w:rPr>
+        <w:t xml:space="preserve">between </w:t>
+      </w:r>
+      <w:r>
+        <w:rPr>
+          <w:rFonts w:ascii="Lato" w:hAnsi="Lato"/>
+          <w:sz w:val="26"/>
+          <w:szCs w:val="26"/>
+        </w:rPr>
+        <w:t>14th April 2023 to 16th April 2023 when</w:t>
+      </w:r>
+      <w:r>
+        <w:rPr>
+          <w:rFonts w:ascii="Lato" w:hAnsi="Lato"/>
+          <w:sz w:val="26"/>
+          <w:szCs w:val="26"/>
+        </w:rPr>
+        <w:t xml:space="preserve"> I lost my </w:t>
+      </w:r>
+      <w:r>
+        <w:rPr>
+          <w:rFonts w:ascii="Lato" w:hAnsi="Lato"/>
+          <w:sz w:val="26"/>
+          <w:szCs w:val="26"/>
+        </w:rPr>
+        <w:t>smart watch in the train</w:t>
+      </w:r>
+      <w:r>
+        <w:rPr>
+          <w:rFonts w:ascii="Lato" w:hAnsi="Lato"/>
+          <w:sz w:val="26"/>
+          <w:szCs w:val="26"/>
+        </w:rPr>
+        <w:t>.  </w:t>
+      </w:r>
+      <w:r>
+        <w:rPr>
+          <w:rFonts w:ascii="Lato" w:hAnsi="Lato"/>
+          <w:sz w:val="26"/>
+          <w:szCs w:val="26"/>
+        </w:rPr>
+        <w:t xml:space="preserve">I </w:t>
+      </w:r>
+      <w:r>
+        <w:rPr>
+          <w:rFonts w:ascii="Lato" w:hAnsi="Lato"/>
+          <w:sz w:val="26"/>
+          <w:szCs w:val="26"/>
+        </w:rPr>
+        <w:t xml:space="preserve">am not sure whether it was </w:t>
+      </w:r>
+      <w:r>
+        <w:rPr>
+          <w:rFonts w:ascii="Lato" w:hAnsi="Lato"/>
+          <w:sz w:val="26"/>
+          <w:szCs w:val="26"/>
+        </w:rPr>
+        <w:t>stolen,</w:t>
+      </w:r>
+      <w:r>
+        <w:rPr>
+          <w:rFonts w:ascii="Lato" w:hAnsi="Lato"/>
+          <w:sz w:val="26"/>
+          <w:szCs w:val="26"/>
+        </w:rPr>
+        <w:t xml:space="preserve"> or I just forgot it someplace in </w:t>
+      </w:r>
+      <w:r>
+        <w:rPr>
+          <w:rFonts w:ascii="Lato" w:hAnsi="Lato"/>
+          <w:sz w:val="26"/>
+          <w:szCs w:val="26"/>
+        </w:rPr>
+        <w:t>Train. I</w:t>
+      </w:r>
+      <w:r>
+        <w:rPr>
+          <w:rFonts w:ascii="Lato" w:hAnsi="Lato"/>
+          <w:sz w:val="26"/>
+          <w:szCs w:val="26"/>
+        </w:rPr>
+        <w:t xml:space="preserve"> vigorously searched for the item for more than an </w:t>
+      </w:r>
+      <w:r>
+        <w:rPr>
+          <w:rFonts w:ascii="Lato" w:hAnsi="Lato"/>
+          <w:sz w:val="26"/>
+          <w:szCs w:val="26"/>
+        </w:rPr>
+        <w:t>hour,</w:t>
+      </w:r>
+      <w:r>
+        <w:rPr>
+          <w:rFonts w:ascii="Lato" w:hAnsi="Lato"/>
+          <w:sz w:val="26"/>
+          <w:szCs w:val="26"/>
+        </w:rPr>
+        <w:t xml:space="preserve"> but it was no</w:t>
+      </w:r>
+      <w:r>
+        <w:rPr>
+          <w:rFonts w:ascii="Lato" w:hAnsi="Lato"/>
+          <w:sz w:val="26"/>
+          <w:szCs w:val="26"/>
+        </w:rPr>
+        <w:t>w</w:t>
+      </w:r>
+      <w:r>
+        <w:rPr>
+          <w:rFonts w:ascii="Lato" w:hAnsi="Lato"/>
+          <w:sz w:val="26"/>
+          <w:szCs w:val="26"/>
+        </w:rPr>
+        <w:t xml:space="preserve">here. I immediately lodged an FIR in the nearest police station and the FIR registration number is </w:t>
+      </w:r>
+      <w:r>
+        <w:rPr>
+          <w:rFonts w:ascii="Lato" w:hAnsi="Lato"/>
+          <w:sz w:val="26"/>
+          <w:szCs w:val="26"/>
+        </w:rPr>
+        <w:t>BLR-AHC57</w:t>
+      </w:r>
+      <w:r>
+        <w:rPr>
+          <w:rFonts w:ascii="Lato" w:hAnsi="Lato"/>
+          <w:sz w:val="26"/>
+          <w:szCs w:val="26"/>
+        </w:rPr>
+        <w:t>.</w:t>
+      </w:r>
+    </w:p>
+    <w:p>
+      <w:pPr>
+        <w:pStyle w:val="NormalWeb"/>
+        <w:shd w:val="clear" w:color="auto" w:fill="FFFFFF"/>
+        <w:spacing w:after="360"/>
+        <w:jc w:val="both"/>
+        <w:rPr>
+          <w:rFonts w:ascii="Lato" w:hAnsi="Lato"/>
+          <w:sz w:val="26"/>
+          <w:szCs w:val="26"/>
+        </w:rPr>
+      </w:pPr>
+      <w:r>
+        <w:rPr>
+          <w:rFonts w:ascii="Lato" w:hAnsi="Lato"/>
+          <w:sz w:val="26"/>
+          <w:szCs w:val="26"/>
+        </w:rPr>
+        <w:t>I am entitled to lost property coverage under travel insurance. It</w:t>
+      </w:r>
+      <w:r>
+        <w:rPr>
+          <w:rFonts w:ascii="Lato" w:hAnsi="Lato"/>
+          <w:sz w:val="26"/>
+          <w:szCs w:val="26"/>
+        </w:rPr>
+        <w:t>’s an</w:t>
+      </w:r>
+      <w:r>
+        <w:rPr>
+          <w:rFonts w:ascii="Lato" w:hAnsi="Lato"/>
+          <w:sz w:val="26"/>
+          <w:szCs w:val="26"/>
+        </w:rPr>
+        <w:t xml:space="preserve"> </w:t>
+      </w:r>
+      <w:r>
+        <w:rPr>
+          <w:rFonts w:ascii="Lato" w:hAnsi="Lato"/>
+          <w:sz w:val="26"/>
+          <w:szCs w:val="26"/>
+        </w:rPr>
+        <w:t>Apple Smart Watch Series 5</w:t>
+      </w:r>
+      <w:r>
+        <w:rPr>
+          <w:rFonts w:ascii="Lato" w:hAnsi="Lato"/>
+          <w:sz w:val="26"/>
+          <w:szCs w:val="26"/>
+        </w:rPr>
+        <w:t xml:space="preserve">, hard to find due to high demand. I would like to confirm the original price of the </w:t>
+      </w:r>
+      <w:r>
+        <w:rPr>
+          <w:rFonts w:ascii="Lato" w:hAnsi="Lato"/>
+          <w:sz w:val="26"/>
+          <w:szCs w:val="26"/>
+        </w:rPr>
+        <w:t xml:space="preserve">Smart Watch </w:t>
+      </w:r>
+      <w:r>
+        <w:rPr>
+          <w:rFonts w:ascii="Lato" w:hAnsi="Lato"/>
+          <w:sz w:val="26"/>
+          <w:szCs w:val="26"/>
+        </w:rPr>
+        <w:t xml:space="preserve">as it is a </w:t>
+      </w:r>
+      <w:r>
+        <w:rPr>
+          <w:rFonts w:ascii="Lato" w:hAnsi="Lato"/>
+          <w:sz w:val="26"/>
+          <w:szCs w:val="26"/>
+        </w:rPr>
+        <w:t>new</w:t>
+      </w:r>
+      <w:r>
+        <w:rPr>
+          <w:rFonts w:ascii="Lato" w:hAnsi="Lato"/>
+          <w:sz w:val="26"/>
+          <w:szCs w:val="26"/>
+        </w:rPr>
+        <w:t xml:space="preserve"> </w:t>
+      </w:r>
+      <w:r>
+        <w:rPr>
+          <w:rFonts w:ascii="Lato" w:hAnsi="Lato"/>
+          <w:sz w:val="26"/>
+          <w:szCs w:val="26"/>
+        </w:rPr>
+        <w:t xml:space="preserve">one </w:t>
+      </w:r>
+      <w:r>
+        <w:rPr>
+          <w:rFonts w:ascii="Lato" w:hAnsi="Lato"/>
+          <w:sz w:val="26"/>
+          <w:szCs w:val="26"/>
+        </w:rPr>
+        <w:t xml:space="preserve">worth over </w:t>
+      </w:r>
+      <w:r>
+        <w:rPr>
+          <w:rFonts w:ascii="Lato" w:hAnsi="Lato"/>
+          <w:sz w:val="26"/>
+          <w:szCs w:val="26"/>
+        </w:rPr>
+        <w:t>Rs. 65,000 INR</w:t>
+      </w:r>
+      <w:r>
+        <w:rPr>
+          <w:rFonts w:ascii="Lato" w:hAnsi="Lato"/>
+          <w:sz w:val="26"/>
+          <w:szCs w:val="26"/>
+        </w:rPr>
+        <w:t xml:space="preserve">, which is too much money for the mid-range. I request you to compensate me for the full amount of the </w:t>
+      </w:r>
+      <w:r>
+        <w:rPr>
+          <w:rFonts w:ascii="Lato" w:hAnsi="Lato"/>
+          <w:sz w:val="26"/>
+          <w:szCs w:val="26"/>
+        </w:rPr>
+        <w:t>Smart Watch</w:t>
+      </w:r>
+      <w:r>
+        <w:rPr>
+          <w:rFonts w:ascii="Lato" w:hAnsi="Lato"/>
+          <w:sz w:val="26"/>
+          <w:szCs w:val="26"/>
+        </w:rPr>
+        <w:t>. I am attaching a copy of the receipt with this letter.</w:t>
+      </w:r>
+    </w:p>
+    <w:p>
+      <w:pPr>
+        <w:pStyle w:val="NormalWeb"/>
+        <w:shd w:val="clear" w:color="auto" w:fill="FFFFFF"/>
+        <w:spacing w:after="360"/>
+        <w:jc w:val="both"/>
+        <w:rPr>
+          <w:rFonts w:ascii="Lato" w:hAnsi="Lato"/>
+          <w:sz w:val="26"/>
+          <w:szCs w:val="26"/>
+        </w:rPr>
+      </w:pPr>
+      <w:r>
+        <w:rPr>
+          <w:rFonts w:ascii="Lato" w:hAnsi="Lato"/>
+          <w:sz w:val="26"/>
+          <w:szCs w:val="26"/>
+        </w:rPr>
+        <w:t>Yours Faithfully</w:t>
+      </w:r>
+    </w:p>
+    <w:p>
+      <w:pPr>
+        <w:pStyle w:val="NormalWeb"/>
+        <w:shd w:val="clear" w:color="auto" w:fill="FFFFFF"/>
+        <w:spacing w:after="360"/>
+        <w:jc w:val="both"/>
+        <w:rPr>
+          <w:rFonts w:ascii="Lato" w:hAnsi="Lato"/>
+          <w:sz w:val="26"/>
+          <w:szCs w:val="26"/>
+        </w:rPr>
+      </w:pPr>
+      <w:r>
+        <w:rPr>
+          <w:rFonts w:ascii="Lato" w:hAnsi="Lato"/>
+          <w:sz w:val="26"/>
+          <w:szCs w:val="26"/>
+        </w:rPr>
+        <w:t>Hemant Chandani</w:t>
+      </w:r>
+    </w:p>
+    <w:p>
+      <w:pPr>
+        <w:pStyle w:val="NormalWeb"/>
+        <w:shd w:val="clear" w:color="auto" w:fill="FFFFFF"/>
+        <w:spacing w:after="360"/>
+        <w:rPr>
+          <w:rFonts w:ascii="Lato" w:hAnsi="Lato"/>
+          <w:sz w:val="26"/>
+          <w:szCs w:val="26"/>
+        </w:rPr>
+      </w:pPr>
+    </w:p>
+    <w:p>
+      <w:pPr>
+        <w:pStyle w:val="NormalWeb"/>
+        <w:shd w:val="clear" w:color="auto" w:fill="FFFFFF"/>
+        <w:spacing w:after="360"/>
         <w:rPr>
           <w:rFonts w:ascii="Lato" w:hAnsi="Lato"/>
           <w:sz w:val="26"/>
@@ -2181,11 +2915,163 @@
       </w:rPr>
     </w:lvl>
   </w:abstractNum>
+  <w:abstractNum w:abstractNumId="2" w15:restartNumberingAfterBreak="0">
+    <w:nsid w:val="64EE55ED"/>
+    <w:multiLevelType w:val="multilevel"/>
+    <w:tmpl w:val="3C0AD9FA"/>
+    <w:lvl w:ilvl="0">
+      <w:start w:val="1"/>
+      <w:numFmt w:val="bullet"/>
+      <w:lvlText w:val=""/>
+      <w:lvlJc w:val="left"/>
+      <w:pPr>
+        <w:tabs>
+          <w:tab w:val="num" w:pos="720"/>
+        </w:tabs>
+        <w:ind w:left="720" w:hanging="360"/>
+      </w:pPr>
+      <w:rPr>
+        <w:rFonts w:ascii="Symbol" w:hAnsi="Symbol" w:hint="default"/>
+        <w:sz w:val="20"/>
+      </w:rPr>
+    </w:lvl>
+    <w:lvl w:ilvl="1" w:tentative="1">
+      <w:start w:val="1"/>
+      <w:numFmt w:val="bullet"/>
+      <w:lvlText w:val="o"/>
+      <w:lvlJc w:val="left"/>
+      <w:pPr>
+        <w:tabs>
+          <w:tab w:val="num" w:pos="1440"/>
+        </w:tabs>
+        <w:ind w:left="1440" w:hanging="360"/>
+      </w:pPr>
+      <w:rPr>
+        <w:rFonts w:ascii="Courier New" w:hAnsi="Courier New" w:hint="default"/>
+        <w:sz w:val="20"/>
+      </w:rPr>
+    </w:lvl>
+    <w:lvl w:ilvl="2" w:tentative="1">
+      <w:start w:val="1"/>
+      <w:numFmt w:val="bullet"/>
+      <w:lvlText w:val=""/>
+      <w:lvlJc w:val="left"/>
+      <w:pPr>
+        <w:tabs>
+          <w:tab w:val="num" w:pos="2160"/>
+        </w:tabs>
+        <w:ind w:left="2160" w:hanging="360"/>
+      </w:pPr>
+      <w:rPr>
+        <w:rFonts w:ascii="Wingdings" w:hAnsi="Wingdings" w:hint="default"/>
+        <w:sz w:val="20"/>
+      </w:rPr>
+    </w:lvl>
+    <w:lvl w:ilvl="3" w:tentative="1">
+      <w:start w:val="1"/>
+      <w:numFmt w:val="bullet"/>
+      <w:lvlText w:val=""/>
+      <w:lvlJc w:val="left"/>
+      <w:pPr>
+        <w:tabs>
+          <w:tab w:val="num" w:pos="2880"/>
+        </w:tabs>
+        <w:ind w:left="2880" w:hanging="360"/>
+      </w:pPr>
+      <w:rPr>
+        <w:rFonts w:ascii="Wingdings" w:hAnsi="Wingdings" w:hint="default"/>
+        <w:sz w:val="20"/>
+      </w:rPr>
+    </w:lvl>
+    <w:lvl w:ilvl="4" w:tentative="1">
+      <w:start w:val="1"/>
+      <w:numFmt w:val="bullet"/>
+      <w:lvlText w:val=""/>
+      <w:lvlJc w:val="left"/>
+      <w:pPr>
+        <w:tabs>
+          <w:tab w:val="num" w:pos="3600"/>
+        </w:tabs>
+        <w:ind w:left="3600" w:hanging="360"/>
+      </w:pPr>
+      <w:rPr>
+        <w:rFonts w:ascii="Wingdings" w:hAnsi="Wingdings" w:hint="default"/>
+        <w:sz w:val="20"/>
+      </w:rPr>
+    </w:lvl>
+    <w:lvl w:ilvl="5" w:tentative="1">
+      <w:start w:val="1"/>
+      <w:numFmt w:val="bullet"/>
+      <w:lvlText w:val=""/>
+      <w:lvlJc w:val="left"/>
+      <w:pPr>
+        <w:tabs>
+          <w:tab w:val="num" w:pos="4320"/>
+        </w:tabs>
+        <w:ind w:left="4320" w:hanging="360"/>
+      </w:pPr>
+      <w:rPr>
+        <w:rFonts w:ascii="Wingdings" w:hAnsi="Wingdings" w:hint="default"/>
+        <w:sz w:val="20"/>
+      </w:rPr>
+    </w:lvl>
+    <w:lvl w:ilvl="6" w:tentative="1">
+      <w:start w:val="1"/>
+      <w:numFmt w:val="bullet"/>
+      <w:lvlText w:val=""/>
+      <w:lvlJc w:val="left"/>
+      <w:pPr>
+        <w:tabs>
+          <w:tab w:val="num" w:pos="5040"/>
+        </w:tabs>
+        <w:ind w:left="5040" w:hanging="360"/>
+      </w:pPr>
+      <w:rPr>
+        <w:rFonts w:ascii="Wingdings" w:hAnsi="Wingdings" w:hint="default"/>
+        <w:sz w:val="20"/>
+      </w:rPr>
+    </w:lvl>
+    <w:lvl w:ilvl="7" w:tentative="1">
+      <w:start w:val="1"/>
+      <w:numFmt w:val="bullet"/>
+      <w:lvlText w:val=""/>
+      <w:lvlJc w:val="left"/>
+      <w:pPr>
+        <w:tabs>
+          <w:tab w:val="num" w:pos="5760"/>
+        </w:tabs>
+        <w:ind w:left="5760" w:hanging="360"/>
+      </w:pPr>
+      <w:rPr>
+        <w:rFonts w:ascii="Wingdings" w:hAnsi="Wingdings" w:hint="default"/>
+        <w:sz w:val="20"/>
+      </w:rPr>
+    </w:lvl>
+    <w:lvl w:ilvl="8" w:tentative="1">
+      <w:start w:val="1"/>
+      <w:numFmt w:val="bullet"/>
+      <w:lvlText w:val=""/>
+      <w:lvlJc w:val="left"/>
+      <w:pPr>
+        <w:tabs>
+          <w:tab w:val="num" w:pos="6480"/>
+        </w:tabs>
+        <w:ind w:left="6480" w:hanging="360"/>
+      </w:pPr>
+      <w:rPr>
+        <w:rFonts w:ascii="Wingdings" w:hAnsi="Wingdings" w:hint="default"/>
+        <w:sz w:val="20"/>
+      </w:rPr>
+    </w:lvl>
+  </w:abstractNum>
   <w:num w:numId="1" w16cid:durableId="981547109">
     <w:abstractNumId w:val="1"/>
   </w:num>
   <w:num w:numId="2" w16cid:durableId="1954895918">
     <w:abstractNumId w:val="0"/>
+  </w:num>
+  <w:num w:numId="3" w16cid:durableId="1959296357">
+    <w:abstractNumId w:val="2"/>
   </w:num>
 </w:numbering>
 </file>
@@ -2655,7 +3541,6 @@
   <w:style w:type="character" w:default="1" w:styleId="DefaultParagraphFont">
     <w:name w:val="Default Paragraph Font"/>
     <w:uiPriority w:val="1"/>
-    <w:semiHidden/>
     <w:unhideWhenUsed/>
   </w:style>
   <w:style w:type="table" w:default="1" w:styleId="TableNormal">
